--- a/Automated_Deployment_Pipeline_and_ Notifications-EC2.docx
+++ b/Automated_Deployment_Pipeline_and_ Notifications-EC2.docx
@@ -4,27 +4,11 @@
   <w:body>
     <w:p>
       <w:pPr>
-        <w:spacing w:before="100" w:beforeAutospacing="1" w:after="100" w:afterAutospacing="1" w:line="240" w:lineRule="auto"/>
-        <w:outlineLvl w:val="0"/>
-        <w:rPr>
-          <w:rFonts w:ascii="Times New Roman" w:eastAsia="Times New Roman" w:hAnsi="Times New Roman" w:cs="Times New Roman"/>
-          <w:b/>
-          <w:bCs/>
-          <w:kern w:val="36"/>
-          <w:sz w:val="48"/>
-          <w:szCs w:val="48"/>
-          <w:lang w:eastAsia="en-GB"/>
-        </w:rPr>
-      </w:pPr>
-      <w:r>
-        <w:rPr>
-          <w:rFonts w:ascii="Times New Roman" w:eastAsia="Times New Roman" w:hAnsi="Times New Roman" w:cs="Times New Roman"/>
-          <w:b/>
-          <w:bCs/>
-          <w:kern w:val="36"/>
-          <w:sz w:val="48"/>
-          <w:szCs w:val="48"/>
-          <w:lang w:eastAsia="en-GB"/>
+        <w:pStyle w:val="Heading1"/>
+      </w:pPr>
+      <w:r>
+        <w:rPr>
+          <w:highlight w:val="yellow"/>
         </w:rPr>
         <w:t>Automated CI/CD Pipeline for Python Application on AWS EC2</w:t>
       </w:r>
@@ -18209,6 +18193,2566 @@
         <w:t xml:space="preserve"> and the deployment scripts to deploy the application to your EC2 instance.</w:t>
       </w:r>
     </w:p>
+    <w:p>
+      <w:pPr>
+        <w:pStyle w:val="Heading1"/>
+      </w:pPr>
+      <w:r>
+        <w:rPr>
+          <w:highlight w:val="yellow"/>
+        </w:rPr>
+        <w:t>Deployment Troubleshooting &amp; Service Management Summary</w:t>
+      </w:r>
+    </w:p>
+    <w:p>
+      <w:pPr>
+        <w:pStyle w:val="NormalWeb"/>
+      </w:pPr>
+      <w:r>
+        <w:t xml:space="preserve">Today, we successfully resolved several issues to get your </w:t>
+      </w:r>
+      <w:proofErr w:type="spellStart"/>
+      <w:r>
+        <w:rPr>
+          <w:rStyle w:val="HTMLCode"/>
+        </w:rPr>
+        <w:t>my_photo_app</w:t>
+      </w:r>
+      <w:proofErr w:type="spellEnd"/>
+      <w:r>
+        <w:t xml:space="preserve"> </w:t>
+      </w:r>
+      <w:proofErr w:type="spellStart"/>
+      <w:r>
+        <w:t>Streamlit</w:t>
+      </w:r>
+      <w:proofErr w:type="spellEnd"/>
+      <w:r>
+        <w:t xml:space="preserve"> application running reliably as a </w:t>
+      </w:r>
+      <w:proofErr w:type="spellStart"/>
+      <w:r>
+        <w:t>systemd</w:t>
+      </w:r>
+      <w:proofErr w:type="spellEnd"/>
+      <w:r>
+        <w:t xml:space="preserve"> service on your EC2 instance.</w:t>
+      </w:r>
+    </w:p>
+    <w:p>
+      <w:pPr>
+        <w:pStyle w:val="Heading4"/>
+      </w:pPr>
+      <w:r>
+        <w:t>1. Deployment File Folder Structure on EC2:</w:t>
+      </w:r>
+    </w:p>
+    <w:p>
+      <w:pPr>
+        <w:pStyle w:val="NormalWeb"/>
+      </w:pPr>
+      <w:r>
+        <w:t>Your application and its dependencies are organized on the EC2 instance as follows:</w:t>
+      </w:r>
+    </w:p>
+    <w:p>
+      <w:pPr>
+        <w:pStyle w:val="HTMLPreformatted"/>
+        <w:rPr>
+          <w:rStyle w:val="HTMLCode"/>
+        </w:rPr>
+      </w:pPr>
+      <w:r>
+        <w:rPr>
+          <w:rStyle w:val="HTMLCode"/>
+        </w:rPr>
+        <w:t>/home/ec2-user/</w:t>
+      </w:r>
+    </w:p>
+    <w:p>
+      <w:pPr>
+        <w:pStyle w:val="HTMLPreformatted"/>
+        <w:rPr>
+          <w:rStyle w:val="HTMLCode"/>
+        </w:rPr>
+      </w:pPr>
+      <w:r>
+        <w:rPr>
+          <w:rStyle w:val="HTMLCode"/>
+        </w:rPr>
+        <w:t xml:space="preserve">└── </w:t>
+      </w:r>
+      <w:proofErr w:type="spellStart"/>
+      <w:r>
+        <w:rPr>
+          <w:rStyle w:val="HTMLCode"/>
+        </w:rPr>
+        <w:t>my_photo_app</w:t>
+      </w:r>
+      <w:proofErr w:type="spellEnd"/>
+      <w:r>
+        <w:rPr>
+          <w:rStyle w:val="HTMLCode"/>
+        </w:rPr>
+        <w:t>/</w:t>
+      </w:r>
+    </w:p>
+    <w:p>
+      <w:pPr>
+        <w:pStyle w:val="HTMLPreformatted"/>
+        <w:rPr>
+          <w:rStyle w:val="HTMLCode"/>
+        </w:rPr>
+      </w:pPr>
+      <w:r>
+        <w:rPr>
+          <w:rStyle w:val="HTMLCode"/>
+        </w:rPr>
+        <w:t xml:space="preserve">    ├── .</w:t>
+      </w:r>
+      <w:proofErr w:type="spellStart"/>
+      <w:r>
+        <w:rPr>
+          <w:rStyle w:val="HTMLCode"/>
+        </w:rPr>
+        <w:t>venv</w:t>
+      </w:r>
+      <w:proofErr w:type="spellEnd"/>
+      <w:r>
+        <w:rPr>
+          <w:rStyle w:val="HTMLCode"/>
+        </w:rPr>
+        <w:t>/                      # Python virtual environment (contains `bin/activate`, `bin/</w:t>
+      </w:r>
+      <w:proofErr w:type="spellStart"/>
+      <w:r>
+        <w:rPr>
+          <w:rStyle w:val="HTMLCode"/>
+        </w:rPr>
+        <w:t>streamlit</w:t>
+      </w:r>
+      <w:proofErr w:type="spellEnd"/>
+      <w:r>
+        <w:rPr>
+          <w:rStyle w:val="HTMLCode"/>
+        </w:rPr>
+        <w:t>`, etc.)</w:t>
+      </w:r>
+    </w:p>
+    <w:p>
+      <w:pPr>
+        <w:pStyle w:val="HTMLPreformatted"/>
+        <w:rPr>
+          <w:rStyle w:val="HTMLCode"/>
+        </w:rPr>
+      </w:pPr>
+      <w:r>
+        <w:rPr>
+          <w:rStyle w:val="HTMLCode"/>
+        </w:rPr>
+        <w:t xml:space="preserve">    │   ├── bin/</w:t>
+      </w:r>
+    </w:p>
+    <w:p>
+      <w:pPr>
+        <w:pStyle w:val="HTMLPreformatted"/>
+        <w:rPr>
+          <w:rStyle w:val="HTMLCode"/>
+        </w:rPr>
+      </w:pPr>
+      <w:r>
+        <w:rPr>
+          <w:rStyle w:val="HTMLCode"/>
+        </w:rPr>
+        <w:t xml:space="preserve">    │   └── lib/</w:t>
+      </w:r>
+    </w:p>
+    <w:p>
+      <w:pPr>
+        <w:pStyle w:val="HTMLPreformatted"/>
+        <w:rPr>
+          <w:rStyle w:val="HTMLCode"/>
+        </w:rPr>
+      </w:pPr>
+      <w:r>
+        <w:rPr>
+          <w:rStyle w:val="HTMLCode"/>
+        </w:rPr>
+        <w:t xml:space="preserve">    ├── </w:t>
+      </w:r>
+      <w:proofErr w:type="spellStart"/>
+      <w:r>
+        <w:rPr>
+          <w:rStyle w:val="HTMLCode"/>
+        </w:rPr>
+        <w:t>my_photo_app</w:t>
+      </w:r>
+      <w:proofErr w:type="spellEnd"/>
+      <w:r>
+        <w:rPr>
+          <w:rStyle w:val="HTMLCode"/>
+        </w:rPr>
+        <w:t>/               # Your Python package (actual source code)</w:t>
+      </w:r>
+    </w:p>
+    <w:p>
+      <w:pPr>
+        <w:pStyle w:val="HTMLPreformatted"/>
+        <w:rPr>
+          <w:rStyle w:val="HTMLCode"/>
+        </w:rPr>
+      </w:pPr>
+      <w:r>
+        <w:rPr>
+          <w:rStyle w:val="HTMLCode"/>
+        </w:rPr>
+        <w:t xml:space="preserve">    │   ├── __</w:t>
+      </w:r>
+      <w:proofErr w:type="spellStart"/>
+      <w:r>
+        <w:rPr>
+          <w:rStyle w:val="HTMLCode"/>
+        </w:rPr>
+        <w:t>init__.py</w:t>
+      </w:r>
+      <w:proofErr w:type="spellEnd"/>
+    </w:p>
+    <w:p>
+      <w:pPr>
+        <w:pStyle w:val="HTMLPreformatted"/>
+        <w:rPr>
+          <w:rStyle w:val="HTMLCode"/>
+        </w:rPr>
+      </w:pPr>
+      <w:r>
+        <w:rPr>
+          <w:rStyle w:val="HTMLCode"/>
+        </w:rPr>
+        <w:t xml:space="preserve">    │   ├── app.py                  # Main </w:t>
+      </w:r>
+      <w:proofErr w:type="spellStart"/>
+      <w:r>
+        <w:rPr>
+          <w:rStyle w:val="HTMLCode"/>
+        </w:rPr>
+        <w:t>Streamlit</w:t>
+      </w:r>
+      <w:proofErr w:type="spellEnd"/>
+      <w:r>
+        <w:rPr>
+          <w:rStyle w:val="HTMLCode"/>
+        </w:rPr>
+        <w:t xml:space="preserve"> application file</w:t>
+      </w:r>
+    </w:p>
+    <w:p>
+      <w:pPr>
+        <w:pStyle w:val="HTMLPreformatted"/>
+        <w:rPr>
+          <w:rStyle w:val="HTMLCode"/>
+        </w:rPr>
+      </w:pPr>
+      <w:r>
+        <w:rPr>
+          <w:rStyle w:val="HTMLCode"/>
+        </w:rPr>
+        <w:t xml:space="preserve">    │   ├── aws_utils.py            # AWS utility functions</w:t>
+      </w:r>
+    </w:p>
+    <w:p>
+      <w:pPr>
+        <w:pStyle w:val="HTMLPreformatted"/>
+        <w:rPr>
+          <w:rStyle w:val="HTMLCode"/>
+        </w:rPr>
+      </w:pPr>
+      <w:r>
+        <w:rPr>
+          <w:rStyle w:val="HTMLCode"/>
+        </w:rPr>
+        <w:t xml:space="preserve">    │   └── config.py               # AWS configuration (S3 bucket name, </w:t>
+      </w:r>
+      <w:proofErr w:type="spellStart"/>
+      <w:r>
+        <w:rPr>
+          <w:rStyle w:val="HTMLCode"/>
+        </w:rPr>
+        <w:t>DynamoDB</w:t>
+      </w:r>
+      <w:proofErr w:type="spellEnd"/>
+      <w:r>
+        <w:rPr>
+          <w:rStyle w:val="HTMLCode"/>
+        </w:rPr>
+        <w:t xml:space="preserve"> table name)</w:t>
+      </w:r>
+    </w:p>
+    <w:p>
+      <w:pPr>
+        <w:pStyle w:val="HTMLPreformatted"/>
+        <w:rPr>
+          <w:rStyle w:val="HTMLCode"/>
+        </w:rPr>
+      </w:pPr>
+      <w:r>
+        <w:rPr>
+          <w:rStyle w:val="HTMLCode"/>
+        </w:rPr>
+        <w:t xml:space="preserve">    ├── requirements.txt            # Python dependencies</w:t>
+      </w:r>
+    </w:p>
+    <w:p>
+      <w:pPr>
+        <w:pStyle w:val="HTMLPreformatted"/>
+        <w:rPr>
+          <w:rStyle w:val="HTMLCode"/>
+        </w:rPr>
+      </w:pPr>
+      <w:r>
+        <w:rPr>
+          <w:rStyle w:val="HTMLCode"/>
+        </w:rPr>
+        <w:t xml:space="preserve">    └── install_dependencies.sh     # Script to install dependencies and activate </w:t>
+      </w:r>
+      <w:proofErr w:type="spellStart"/>
+      <w:r>
+        <w:rPr>
+          <w:rStyle w:val="HTMLCode"/>
+        </w:rPr>
+        <w:t>venv</w:t>
+      </w:r>
+      <w:proofErr w:type="spellEnd"/>
+    </w:p>
+    <w:p>
+      <w:pPr>
+        <w:pStyle w:val="NormalWeb"/>
+      </w:pPr>
+      <w:r>
+        <w:t xml:space="preserve">The </w:t>
+      </w:r>
+      <w:proofErr w:type="spellStart"/>
+      <w:r>
+        <w:t>Systemd</w:t>
+      </w:r>
+      <w:proofErr w:type="spellEnd"/>
+      <w:r>
+        <w:t xml:space="preserve"> service file for managing this application is located at:</w:t>
+      </w:r>
+    </w:p>
+    <w:p>
+      <w:pPr>
+        <w:numPr>
+          <w:ilvl w:val="0"/>
+          <w:numId w:val="11"/>
+        </w:numPr>
+        <w:spacing w:before="100" w:beforeAutospacing="1" w:after="100" w:afterAutospacing="1" w:line="240" w:lineRule="auto"/>
+      </w:pPr>
+      <w:r>
+        <w:rPr>
+          <w:rStyle w:val="HTMLCode"/>
+          <w:rFonts w:eastAsiaTheme="minorHAnsi"/>
+        </w:rPr>
+        <w:t>/etc/</w:t>
+      </w:r>
+      <w:proofErr w:type="spellStart"/>
+      <w:r>
+        <w:rPr>
+          <w:rStyle w:val="HTMLCode"/>
+          <w:rFonts w:eastAsiaTheme="minorHAnsi"/>
+        </w:rPr>
+        <w:t>systemd</w:t>
+      </w:r>
+      <w:proofErr w:type="spellEnd"/>
+      <w:r>
+        <w:rPr>
+          <w:rStyle w:val="HTMLCode"/>
+          <w:rFonts w:eastAsiaTheme="minorHAnsi"/>
+        </w:rPr>
+        <w:t>/system/</w:t>
+      </w:r>
+      <w:proofErr w:type="spellStart"/>
+      <w:r>
+        <w:rPr>
+          <w:rStyle w:val="HTMLCode"/>
+          <w:rFonts w:eastAsiaTheme="minorHAnsi"/>
+        </w:rPr>
+        <w:t>my_photo_app.service</w:t>
+      </w:r>
+      <w:proofErr w:type="spellEnd"/>
+    </w:p>
+    <w:p>
+      <w:pPr>
+        <w:pStyle w:val="Heading4"/>
+      </w:pPr>
+      <w:r>
+        <w:t xml:space="preserve">2. Key </w:t>
+      </w:r>
+      <w:proofErr w:type="spellStart"/>
+      <w:r>
+        <w:t>Learnings</w:t>
+      </w:r>
+      <w:proofErr w:type="spellEnd"/>
+      <w:r>
+        <w:t xml:space="preserve"> &amp; Resolutions:</w:t>
+      </w:r>
+    </w:p>
+    <w:p>
+      <w:pPr>
+        <w:pStyle w:val="NormalWeb"/>
+        <w:numPr>
+          <w:ilvl w:val="0"/>
+          <w:numId w:val="12"/>
+        </w:numPr>
+      </w:pPr>
+      <w:r>
+        <w:rPr>
+          <w:rStyle w:val="Strong"/>
+        </w:rPr>
+        <w:t xml:space="preserve">Initial </w:t>
+      </w:r>
+      <w:proofErr w:type="spellStart"/>
+      <w:r>
+        <w:rPr>
+          <w:rStyle w:val="HTMLCode"/>
+          <w:b/>
+          <w:bCs/>
+        </w:rPr>
+        <w:t>NameError</w:t>
+      </w:r>
+      <w:proofErr w:type="spellEnd"/>
+      <w:r>
+        <w:rPr>
+          <w:rStyle w:val="HTMLCode"/>
+          <w:b/>
+          <w:bCs/>
+        </w:rPr>
+        <w:t>: name '</w:t>
+      </w:r>
+      <w:proofErr w:type="spellStart"/>
+      <w:r>
+        <w:rPr>
+          <w:rStyle w:val="HTMLCode"/>
+          <w:b/>
+          <w:bCs/>
+        </w:rPr>
+        <w:t>custom_css</w:t>
+      </w:r>
+      <w:proofErr w:type="spellEnd"/>
+      <w:r>
+        <w:rPr>
+          <w:rStyle w:val="HTMLCode"/>
+          <w:b/>
+          <w:bCs/>
+        </w:rPr>
+        <w:t>' is not defined</w:t>
+      </w:r>
+      <w:r>
+        <w:t>:</w:t>
+      </w:r>
+    </w:p>
+    <w:p>
+      <w:pPr>
+        <w:numPr>
+          <w:ilvl w:val="1"/>
+          <w:numId w:val="12"/>
+        </w:numPr>
+        <w:spacing w:before="100" w:beforeAutospacing="1" w:after="100" w:afterAutospacing="1" w:line="240" w:lineRule="auto"/>
+      </w:pPr>
+      <w:r>
+        <w:rPr>
+          <w:rStyle w:val="Strong"/>
+        </w:rPr>
+        <w:t>Problem:</w:t>
+      </w:r>
+      <w:r>
+        <w:t xml:space="preserve"> This was a Python error in </w:t>
+      </w:r>
+      <w:r>
+        <w:rPr>
+          <w:rStyle w:val="HTMLCode"/>
+          <w:rFonts w:eastAsiaTheme="minorHAnsi"/>
+        </w:rPr>
+        <w:t>app.py</w:t>
+      </w:r>
+      <w:r>
+        <w:t xml:space="preserve"> where the </w:t>
+      </w:r>
+      <w:proofErr w:type="spellStart"/>
+      <w:r>
+        <w:rPr>
+          <w:rStyle w:val="HTMLCode"/>
+          <w:rFonts w:eastAsiaTheme="minorHAnsi"/>
+        </w:rPr>
+        <w:t>custom_css</w:t>
+      </w:r>
+      <w:proofErr w:type="spellEnd"/>
+      <w:r>
+        <w:t xml:space="preserve"> variable was used by </w:t>
+      </w:r>
+      <w:proofErr w:type="spellStart"/>
+      <w:proofErr w:type="gramStart"/>
+      <w:r>
+        <w:rPr>
+          <w:rStyle w:val="HTMLCode"/>
+          <w:rFonts w:eastAsiaTheme="minorHAnsi"/>
+        </w:rPr>
+        <w:t>st.markdown</w:t>
+      </w:r>
+      <w:proofErr w:type="spellEnd"/>
+      <w:r>
+        <w:rPr>
+          <w:rStyle w:val="HTMLCode"/>
+          <w:rFonts w:eastAsiaTheme="minorHAnsi"/>
+        </w:rPr>
+        <w:t>(</w:t>
+      </w:r>
+      <w:proofErr w:type="gramEnd"/>
+      <w:r>
+        <w:rPr>
+          <w:rStyle w:val="HTMLCode"/>
+          <w:rFonts w:eastAsiaTheme="minorHAnsi"/>
+        </w:rPr>
+        <w:t>)</w:t>
+      </w:r>
+      <w:r>
+        <w:t xml:space="preserve"> before it was actually assigned its value.</w:t>
+      </w:r>
+    </w:p>
+    <w:p>
+      <w:pPr>
+        <w:numPr>
+          <w:ilvl w:val="1"/>
+          <w:numId w:val="12"/>
+        </w:numPr>
+        <w:spacing w:before="100" w:beforeAutospacing="1" w:after="100" w:afterAutospacing="1" w:line="240" w:lineRule="auto"/>
+      </w:pPr>
+      <w:r>
+        <w:rPr>
+          <w:rStyle w:val="Strong"/>
+        </w:rPr>
+        <w:t>Resolution:</w:t>
+      </w:r>
+      <w:r>
+        <w:t xml:space="preserve"> Reordered the code in </w:t>
+      </w:r>
+      <w:r>
+        <w:rPr>
+          <w:rStyle w:val="HTMLCode"/>
+          <w:rFonts w:eastAsiaTheme="minorHAnsi"/>
+        </w:rPr>
+        <w:t>app.py</w:t>
+      </w:r>
+      <w:r>
+        <w:t xml:space="preserve"> to ensure all variables are defined before they are used in </w:t>
+      </w:r>
+      <w:proofErr w:type="spellStart"/>
+      <w:proofErr w:type="gramStart"/>
+      <w:r>
+        <w:rPr>
+          <w:rStyle w:val="HTMLCode"/>
+          <w:rFonts w:eastAsiaTheme="minorHAnsi"/>
+        </w:rPr>
+        <w:t>st.markdown</w:t>
+      </w:r>
+      <w:proofErr w:type="spellEnd"/>
+      <w:r>
+        <w:rPr>
+          <w:rStyle w:val="HTMLCode"/>
+          <w:rFonts w:eastAsiaTheme="minorHAnsi"/>
+        </w:rPr>
+        <w:t>(</w:t>
+      </w:r>
+      <w:proofErr w:type="gramEnd"/>
+      <w:r>
+        <w:rPr>
+          <w:rStyle w:val="HTMLCode"/>
+          <w:rFonts w:eastAsiaTheme="minorHAnsi"/>
+        </w:rPr>
+        <w:t>)</w:t>
+      </w:r>
+      <w:r>
+        <w:t xml:space="preserve"> calls. This was confirmed by </w:t>
+      </w:r>
+      <w:proofErr w:type="spellStart"/>
+      <w:r>
+        <w:t>CodePipeline</w:t>
+      </w:r>
+      <w:proofErr w:type="spellEnd"/>
+      <w:r>
+        <w:t xml:space="preserve"> passing and initial </w:t>
+      </w:r>
+      <w:proofErr w:type="spellStart"/>
+      <w:r>
+        <w:rPr>
+          <w:rStyle w:val="HTMLCode"/>
+          <w:rFonts w:eastAsiaTheme="minorHAnsi"/>
+        </w:rPr>
+        <w:t>systemctl</w:t>
+      </w:r>
+      <w:proofErr w:type="spellEnd"/>
+      <w:r>
+        <w:rPr>
+          <w:rStyle w:val="HTMLCode"/>
+          <w:rFonts w:eastAsiaTheme="minorHAnsi"/>
+        </w:rPr>
+        <w:t xml:space="preserve"> status</w:t>
+      </w:r>
+      <w:r>
+        <w:t xml:space="preserve"> showing </w:t>
+      </w:r>
+      <w:r>
+        <w:rPr>
+          <w:rStyle w:val="HTMLCode"/>
+          <w:rFonts w:eastAsiaTheme="minorHAnsi"/>
+        </w:rPr>
+        <w:t>status=0/SUCCESS</w:t>
+      </w:r>
+      <w:r>
+        <w:t xml:space="preserve"> (though the app still wasn't staying active).</w:t>
+      </w:r>
+    </w:p>
+    <w:p>
+      <w:pPr>
+        <w:pStyle w:val="NormalWeb"/>
+        <w:numPr>
+          <w:ilvl w:val="0"/>
+          <w:numId w:val="12"/>
+        </w:numPr>
+      </w:pPr>
+      <w:proofErr w:type="spellStart"/>
+      <w:r>
+        <w:rPr>
+          <w:rStyle w:val="Strong"/>
+        </w:rPr>
+        <w:t>Streamlit</w:t>
+      </w:r>
+      <w:proofErr w:type="spellEnd"/>
+      <w:r>
+        <w:rPr>
+          <w:rStyle w:val="Strong"/>
+        </w:rPr>
+        <w:t xml:space="preserve"> App Exiting (Service </w:t>
+      </w:r>
+      <w:r>
+        <w:rPr>
+          <w:rStyle w:val="HTMLCode"/>
+          <w:b/>
+          <w:bCs/>
+        </w:rPr>
+        <w:t>activating (auto-restart)</w:t>
+      </w:r>
+      <w:r>
+        <w:rPr>
+          <w:rStyle w:val="Strong"/>
+        </w:rPr>
+        <w:t xml:space="preserve"> with </w:t>
+      </w:r>
+      <w:r>
+        <w:rPr>
+          <w:rStyle w:val="HTMLCode"/>
+          <w:b/>
+          <w:bCs/>
+        </w:rPr>
+        <w:t>status=0/SUCCESS</w:t>
+      </w:r>
+      <w:r>
+        <w:rPr>
+          <w:rStyle w:val="Strong"/>
+        </w:rPr>
+        <w:t>)</w:t>
+      </w:r>
+      <w:r>
+        <w:t>:</w:t>
+      </w:r>
+    </w:p>
+    <w:p>
+      <w:pPr>
+        <w:numPr>
+          <w:ilvl w:val="1"/>
+          <w:numId w:val="12"/>
+        </w:numPr>
+        <w:spacing w:before="100" w:beforeAutospacing="1" w:after="100" w:afterAutospacing="1" w:line="240" w:lineRule="auto"/>
+      </w:pPr>
+      <w:r>
+        <w:rPr>
+          <w:rStyle w:val="Strong"/>
+        </w:rPr>
+        <w:lastRenderedPageBreak/>
+        <w:t>Problem:</w:t>
+      </w:r>
+      <w:r>
+        <w:t xml:space="preserve"> When running </w:t>
+      </w:r>
+      <w:r>
+        <w:rPr>
+          <w:rStyle w:val="HTMLCode"/>
+          <w:rFonts w:eastAsiaTheme="minorHAnsi"/>
+        </w:rPr>
+        <w:t>python app.py</w:t>
+      </w:r>
+      <w:r>
+        <w:t xml:space="preserve"> directly (not </w:t>
+      </w:r>
+      <w:proofErr w:type="spellStart"/>
+      <w:r>
+        <w:rPr>
+          <w:rStyle w:val="HTMLCode"/>
+          <w:rFonts w:eastAsiaTheme="minorHAnsi"/>
+        </w:rPr>
+        <w:t>streamlit</w:t>
+      </w:r>
+      <w:proofErr w:type="spellEnd"/>
+      <w:r>
+        <w:rPr>
+          <w:rStyle w:val="HTMLCode"/>
+          <w:rFonts w:eastAsiaTheme="minorHAnsi"/>
+        </w:rPr>
+        <w:t xml:space="preserve"> run</w:t>
+      </w:r>
+      <w:r>
+        <w:t xml:space="preserve">), </w:t>
+      </w:r>
+      <w:proofErr w:type="spellStart"/>
+      <w:r>
+        <w:t>Streamlit</w:t>
+      </w:r>
+      <w:proofErr w:type="spellEnd"/>
+      <w:r>
+        <w:t xml:space="preserve"> processes the script and then exits, even if cleanly. </w:t>
+      </w:r>
+      <w:proofErr w:type="spellStart"/>
+      <w:r>
+        <w:t>Systemd</w:t>
+      </w:r>
+      <w:proofErr w:type="spellEnd"/>
+      <w:r>
+        <w:t>, expecting a long-running web server, would then continuously try to restart it.</w:t>
+      </w:r>
+    </w:p>
+    <w:p>
+      <w:pPr>
+        <w:numPr>
+          <w:ilvl w:val="1"/>
+          <w:numId w:val="12"/>
+        </w:numPr>
+        <w:spacing w:before="100" w:beforeAutospacing="1" w:after="100" w:afterAutospacing="1" w:line="240" w:lineRule="auto"/>
+      </w:pPr>
+      <w:r>
+        <w:rPr>
+          <w:rStyle w:val="Strong"/>
+        </w:rPr>
+        <w:t>Resolution:</w:t>
+      </w:r>
+      <w:r>
+        <w:t xml:space="preserve"> Modified the </w:t>
+      </w:r>
+      <w:proofErr w:type="spellStart"/>
+      <w:r>
+        <w:rPr>
+          <w:rStyle w:val="HTMLCode"/>
+          <w:rFonts w:eastAsiaTheme="minorHAnsi"/>
+        </w:rPr>
+        <w:t>ExecStart</w:t>
+      </w:r>
+      <w:proofErr w:type="spellEnd"/>
+      <w:r>
+        <w:t xml:space="preserve"> command in </w:t>
+      </w:r>
+      <w:r>
+        <w:rPr>
+          <w:rStyle w:val="HTMLCode"/>
+          <w:rFonts w:eastAsiaTheme="minorHAnsi"/>
+        </w:rPr>
+        <w:t>/etc/</w:t>
+      </w:r>
+      <w:proofErr w:type="spellStart"/>
+      <w:r>
+        <w:rPr>
+          <w:rStyle w:val="HTMLCode"/>
+          <w:rFonts w:eastAsiaTheme="minorHAnsi"/>
+        </w:rPr>
+        <w:t>systemd</w:t>
+      </w:r>
+      <w:proofErr w:type="spellEnd"/>
+      <w:r>
+        <w:rPr>
+          <w:rStyle w:val="HTMLCode"/>
+          <w:rFonts w:eastAsiaTheme="minorHAnsi"/>
+        </w:rPr>
+        <w:t>/system/</w:t>
+      </w:r>
+      <w:proofErr w:type="spellStart"/>
+      <w:r>
+        <w:rPr>
+          <w:rStyle w:val="HTMLCode"/>
+          <w:rFonts w:eastAsiaTheme="minorHAnsi"/>
+        </w:rPr>
+        <w:t>my_photo_app.service</w:t>
+      </w:r>
+      <w:proofErr w:type="spellEnd"/>
+      <w:r>
+        <w:t xml:space="preserve"> to use </w:t>
+      </w:r>
+      <w:proofErr w:type="spellStart"/>
+      <w:r>
+        <w:rPr>
+          <w:rStyle w:val="HTMLCode"/>
+          <w:rFonts w:eastAsiaTheme="minorHAnsi"/>
+        </w:rPr>
+        <w:t>streamlit</w:t>
+      </w:r>
+      <w:proofErr w:type="spellEnd"/>
+      <w:r>
+        <w:rPr>
+          <w:rStyle w:val="HTMLCode"/>
+          <w:rFonts w:eastAsiaTheme="minorHAnsi"/>
+        </w:rPr>
+        <w:t xml:space="preserve"> run /home/ec2-user/</w:t>
+      </w:r>
+      <w:proofErr w:type="spellStart"/>
+      <w:r>
+        <w:rPr>
+          <w:rStyle w:val="HTMLCode"/>
+          <w:rFonts w:eastAsiaTheme="minorHAnsi"/>
+        </w:rPr>
+        <w:t>my_photo_app</w:t>
+      </w:r>
+      <w:proofErr w:type="spellEnd"/>
+      <w:r>
+        <w:rPr>
+          <w:rStyle w:val="HTMLCode"/>
+          <w:rFonts w:eastAsiaTheme="minorHAnsi"/>
+        </w:rPr>
+        <w:t>/app.py --</w:t>
+      </w:r>
+      <w:proofErr w:type="spellStart"/>
+      <w:r>
+        <w:rPr>
+          <w:rStyle w:val="HTMLCode"/>
+          <w:rFonts w:eastAsiaTheme="minorHAnsi"/>
+        </w:rPr>
+        <w:t>server.port</w:t>
+      </w:r>
+      <w:proofErr w:type="spellEnd"/>
+      <w:r>
+        <w:rPr>
+          <w:rStyle w:val="HTMLCode"/>
+          <w:rFonts w:eastAsiaTheme="minorHAnsi"/>
+        </w:rPr>
+        <w:t xml:space="preserve"> 8501 --</w:t>
+      </w:r>
+      <w:proofErr w:type="spellStart"/>
+      <w:r>
+        <w:rPr>
+          <w:rStyle w:val="HTMLCode"/>
+          <w:rFonts w:eastAsiaTheme="minorHAnsi"/>
+        </w:rPr>
+        <w:t>server.enableCORS</w:t>
+      </w:r>
+      <w:proofErr w:type="spellEnd"/>
+      <w:r>
+        <w:rPr>
+          <w:rStyle w:val="HTMLCode"/>
+          <w:rFonts w:eastAsiaTheme="minorHAnsi"/>
+        </w:rPr>
+        <w:t xml:space="preserve"> false --</w:t>
+      </w:r>
+      <w:proofErr w:type="spellStart"/>
+      <w:r>
+        <w:rPr>
+          <w:rStyle w:val="HTMLCode"/>
+          <w:rFonts w:eastAsiaTheme="minorHAnsi"/>
+        </w:rPr>
+        <w:t>server.enableXsrfProtection</w:t>
+      </w:r>
+      <w:proofErr w:type="spellEnd"/>
+      <w:r>
+        <w:rPr>
+          <w:rStyle w:val="HTMLCode"/>
+          <w:rFonts w:eastAsiaTheme="minorHAnsi"/>
+        </w:rPr>
+        <w:t xml:space="preserve"> false</w:t>
+      </w:r>
+      <w:r>
+        <w:t xml:space="preserve">. This instructs </w:t>
+      </w:r>
+      <w:proofErr w:type="spellStart"/>
+      <w:r>
+        <w:t>Streamlit</w:t>
+      </w:r>
+      <w:proofErr w:type="spellEnd"/>
+      <w:r>
+        <w:t xml:space="preserve"> to start its internal web server and keep the process alive. We also learned to always run </w:t>
+      </w:r>
+      <w:proofErr w:type="spellStart"/>
+      <w:r>
+        <w:rPr>
+          <w:rStyle w:val="HTMLCode"/>
+          <w:rFonts w:eastAsiaTheme="minorHAnsi"/>
+        </w:rPr>
+        <w:t>sudo</w:t>
+      </w:r>
+      <w:proofErr w:type="spellEnd"/>
+      <w:r>
+        <w:rPr>
+          <w:rStyle w:val="HTMLCode"/>
+          <w:rFonts w:eastAsiaTheme="minorHAnsi"/>
+        </w:rPr>
+        <w:t xml:space="preserve"> </w:t>
+      </w:r>
+      <w:proofErr w:type="spellStart"/>
+      <w:r>
+        <w:rPr>
+          <w:rStyle w:val="HTMLCode"/>
+          <w:rFonts w:eastAsiaTheme="minorHAnsi"/>
+        </w:rPr>
+        <w:t>systemctl</w:t>
+      </w:r>
+      <w:proofErr w:type="spellEnd"/>
+      <w:r>
+        <w:rPr>
+          <w:rStyle w:val="HTMLCode"/>
+          <w:rFonts w:eastAsiaTheme="minorHAnsi"/>
+        </w:rPr>
+        <w:t xml:space="preserve"> daemon-reload</w:t>
+      </w:r>
+      <w:r>
+        <w:t xml:space="preserve"> after modifying the service file.</w:t>
+      </w:r>
+    </w:p>
+    <w:p>
+      <w:pPr>
+        <w:pStyle w:val="NormalWeb"/>
+        <w:numPr>
+          <w:ilvl w:val="0"/>
+          <w:numId w:val="12"/>
+        </w:numPr>
+      </w:pPr>
+      <w:r>
+        <w:rPr>
+          <w:rStyle w:val="HTMLCode"/>
+          <w:b/>
+          <w:bCs/>
+        </w:rPr>
+        <w:t>Port 8501 is already in use</w:t>
+      </w:r>
+      <w:r>
+        <w:rPr>
+          <w:rStyle w:val="Strong"/>
+        </w:rPr>
+        <w:t xml:space="preserve"> (Service </w:t>
+      </w:r>
+      <w:r>
+        <w:rPr>
+          <w:rStyle w:val="HTMLCode"/>
+          <w:b/>
+          <w:bCs/>
+        </w:rPr>
+        <w:t>activating (auto-restart)</w:t>
+      </w:r>
+      <w:r>
+        <w:rPr>
+          <w:rStyle w:val="Strong"/>
+        </w:rPr>
+        <w:t xml:space="preserve"> with </w:t>
+      </w:r>
+      <w:r>
+        <w:rPr>
+          <w:rStyle w:val="HTMLCode"/>
+          <w:b/>
+          <w:bCs/>
+        </w:rPr>
+        <w:t>status=1/FAILURE</w:t>
+      </w:r>
+      <w:r>
+        <w:rPr>
+          <w:rStyle w:val="Strong"/>
+        </w:rPr>
+        <w:t>)</w:t>
+      </w:r>
+      <w:r>
+        <w:t>:</w:t>
+      </w:r>
+    </w:p>
+    <w:p>
+      <w:pPr>
+        <w:numPr>
+          <w:ilvl w:val="1"/>
+          <w:numId w:val="12"/>
+        </w:numPr>
+        <w:spacing w:before="100" w:beforeAutospacing="1" w:after="100" w:afterAutospacing="1" w:line="240" w:lineRule="auto"/>
+      </w:pPr>
+      <w:r>
+        <w:rPr>
+          <w:rStyle w:val="Strong"/>
+        </w:rPr>
+        <w:t>Problem:</w:t>
+      </w:r>
+      <w:r>
+        <w:t xml:space="preserve"> After changing to </w:t>
+      </w:r>
+      <w:proofErr w:type="spellStart"/>
+      <w:r>
+        <w:rPr>
+          <w:rStyle w:val="HTMLCode"/>
+          <w:rFonts w:eastAsiaTheme="minorHAnsi"/>
+        </w:rPr>
+        <w:t>streamlit</w:t>
+      </w:r>
+      <w:proofErr w:type="spellEnd"/>
+      <w:r>
+        <w:rPr>
+          <w:rStyle w:val="HTMLCode"/>
+          <w:rFonts w:eastAsiaTheme="minorHAnsi"/>
+        </w:rPr>
+        <w:t xml:space="preserve"> run</w:t>
+      </w:r>
+      <w:r>
+        <w:t xml:space="preserve">, the service started failing because another instance of </w:t>
+      </w:r>
+      <w:proofErr w:type="spellStart"/>
+      <w:r>
+        <w:t>Streamlit</w:t>
+      </w:r>
+      <w:proofErr w:type="spellEnd"/>
+      <w:r>
+        <w:t xml:space="preserve"> (or a zombie process from previous attempts) was still holding port 8501. </w:t>
+      </w:r>
+      <w:proofErr w:type="spellStart"/>
+      <w:proofErr w:type="gramStart"/>
+      <w:r>
+        <w:rPr>
+          <w:rStyle w:val="HTMLCode"/>
+          <w:rFonts w:eastAsiaTheme="minorHAnsi"/>
+        </w:rPr>
+        <w:t>streamlit</w:t>
+      </w:r>
+      <w:proofErr w:type="spellEnd"/>
+      <w:proofErr w:type="gramEnd"/>
+      <w:r>
+        <w:rPr>
+          <w:rStyle w:val="HTMLCode"/>
+          <w:rFonts w:eastAsiaTheme="minorHAnsi"/>
+        </w:rPr>
+        <w:t xml:space="preserve"> run</w:t>
+      </w:r>
+      <w:r>
+        <w:t xml:space="preserve"> exits with a failure code if it cannot bind to its port.</w:t>
+      </w:r>
+    </w:p>
+    <w:p>
+      <w:pPr>
+        <w:numPr>
+          <w:ilvl w:val="1"/>
+          <w:numId w:val="12"/>
+        </w:numPr>
+        <w:spacing w:before="100" w:beforeAutospacing="1" w:after="100" w:afterAutospacing="1" w:line="240" w:lineRule="auto"/>
+      </w:pPr>
+      <w:r>
+        <w:rPr>
+          <w:rStyle w:val="Strong"/>
+        </w:rPr>
+        <w:t>Resolution:</w:t>
+      </w:r>
+      <w:r>
+        <w:t xml:space="preserve"> Identified and manually killed the conflicting process.</w:t>
+      </w:r>
+    </w:p>
+    <w:p>
+      <w:pPr>
+        <w:pStyle w:val="Heading4"/>
+      </w:pPr>
+      <w:r>
+        <w:t>3. Essential Commands:</w:t>
+      </w:r>
+    </w:p>
+    <w:p>
+      <w:pPr>
+        <w:pStyle w:val="NormalWeb"/>
+      </w:pPr>
+      <w:r>
+        <w:t>Here are the commands you'll use regularly to manage your application:</w:t>
+      </w:r>
+    </w:p>
+    <w:p>
+      <w:pPr>
+        <w:pStyle w:val="NormalWeb"/>
+      </w:pPr>
+      <w:r>
+        <w:rPr>
+          <w:rStyle w:val="Strong"/>
+        </w:rPr>
+        <w:t xml:space="preserve">A. Managing the </w:t>
+      </w:r>
+      <w:proofErr w:type="spellStart"/>
+      <w:r>
+        <w:rPr>
+          <w:rStyle w:val="HTMLCode"/>
+          <w:b/>
+          <w:bCs/>
+        </w:rPr>
+        <w:t>my_photo_app.service</w:t>
+      </w:r>
+      <w:proofErr w:type="spellEnd"/>
+      <w:r>
+        <w:rPr>
+          <w:rStyle w:val="Strong"/>
+        </w:rPr>
+        <w:t>:</w:t>
+      </w:r>
+    </w:p>
+    <w:p>
+      <w:pPr>
+        <w:pStyle w:val="NormalWeb"/>
+        <w:numPr>
+          <w:ilvl w:val="0"/>
+          <w:numId w:val="13"/>
+        </w:numPr>
+      </w:pPr>
+      <w:r>
+        <w:rPr>
+          <w:rStyle w:val="Strong"/>
+        </w:rPr>
+        <w:t>Check Status:</w:t>
+      </w:r>
+      <w:r>
+        <w:t xml:space="preserve"> See if your app is running.</w:t>
+      </w:r>
+    </w:p>
+    <w:p>
+      <w:pPr>
+        <w:spacing w:beforeAutospacing="1" w:afterAutospacing="1"/>
+        <w:ind w:left="720"/>
+      </w:pPr>
+      <w:r>
+        <w:rPr>
+          <w:rStyle w:val="ng-tns-c2320500586-408"/>
+        </w:rPr>
+        <w:t>Bash</w:t>
+      </w:r>
+    </w:p>
+    <w:p>
+      <w:pPr>
+        <w:pStyle w:val="HTMLPreformatted"/>
+        <w:ind w:left="720"/>
+        <w:rPr>
+          <w:rStyle w:val="HTMLCode"/>
+        </w:rPr>
+      </w:pPr>
+      <w:proofErr w:type="spellStart"/>
+      <w:proofErr w:type="gramStart"/>
+      <w:r>
+        <w:rPr>
+          <w:rStyle w:val="HTMLCode"/>
+        </w:rPr>
+        <w:t>sudo</w:t>
+      </w:r>
+      <w:proofErr w:type="spellEnd"/>
+      <w:proofErr w:type="gramEnd"/>
+      <w:r>
+        <w:rPr>
+          <w:rStyle w:val="HTMLCode"/>
+        </w:rPr>
+        <w:t xml:space="preserve"> </w:t>
+      </w:r>
+      <w:proofErr w:type="spellStart"/>
+      <w:r>
+        <w:rPr>
+          <w:rStyle w:val="HTMLCode"/>
+        </w:rPr>
+        <w:t>systemctl</w:t>
+      </w:r>
+      <w:proofErr w:type="spellEnd"/>
+      <w:r>
+        <w:rPr>
+          <w:rStyle w:val="HTMLCode"/>
+        </w:rPr>
+        <w:t xml:space="preserve"> status </w:t>
+      </w:r>
+      <w:proofErr w:type="spellStart"/>
+      <w:r>
+        <w:rPr>
+          <w:rStyle w:val="HTMLCode"/>
+        </w:rPr>
+        <w:t>my_photo_app.service</w:t>
+      </w:r>
+      <w:proofErr w:type="spellEnd"/>
+    </w:p>
+    <w:p>
+      <w:pPr>
+        <w:pStyle w:val="NormalWeb"/>
+        <w:ind w:left="720"/>
+      </w:pPr>
+      <w:r>
+        <w:t xml:space="preserve">(Look for </w:t>
+      </w:r>
+      <w:r>
+        <w:rPr>
+          <w:rStyle w:val="HTMLCode"/>
+        </w:rPr>
+        <w:t>Active: active (running)</w:t>
+      </w:r>
+      <w:r>
+        <w:t>)</w:t>
+      </w:r>
+    </w:p>
+    <w:p>
+      <w:pPr>
+        <w:pStyle w:val="NormalWeb"/>
+        <w:numPr>
+          <w:ilvl w:val="0"/>
+          <w:numId w:val="13"/>
+        </w:numPr>
+      </w:pPr>
+      <w:r>
+        <w:rPr>
+          <w:rStyle w:val="Strong"/>
+        </w:rPr>
+        <w:t>Stop the App:</w:t>
+      </w:r>
+      <w:r>
+        <w:t xml:space="preserve"> Gracefully shuts down the </w:t>
+      </w:r>
+      <w:proofErr w:type="spellStart"/>
+      <w:r>
+        <w:t>Streamlit</w:t>
+      </w:r>
+      <w:proofErr w:type="spellEnd"/>
+      <w:r>
+        <w:t xml:space="preserve"> server.</w:t>
+      </w:r>
+    </w:p>
+    <w:p>
+      <w:pPr>
+        <w:spacing w:beforeAutospacing="1" w:afterAutospacing="1"/>
+        <w:ind w:left="720"/>
+      </w:pPr>
+      <w:r>
+        <w:rPr>
+          <w:rStyle w:val="ng-tns-c2320500586-409"/>
+        </w:rPr>
+        <w:t>Bash</w:t>
+      </w:r>
+    </w:p>
+    <w:p>
+      <w:pPr>
+        <w:pStyle w:val="HTMLPreformatted"/>
+        <w:ind w:left="720"/>
+        <w:rPr>
+          <w:rStyle w:val="HTMLCode"/>
+        </w:rPr>
+      </w:pPr>
+      <w:proofErr w:type="spellStart"/>
+      <w:proofErr w:type="gramStart"/>
+      <w:r>
+        <w:rPr>
+          <w:rStyle w:val="HTMLCode"/>
+        </w:rPr>
+        <w:t>sudo</w:t>
+      </w:r>
+      <w:proofErr w:type="spellEnd"/>
+      <w:proofErr w:type="gramEnd"/>
+      <w:r>
+        <w:rPr>
+          <w:rStyle w:val="HTMLCode"/>
+        </w:rPr>
+        <w:t xml:space="preserve"> </w:t>
+      </w:r>
+      <w:proofErr w:type="spellStart"/>
+      <w:r>
+        <w:rPr>
+          <w:rStyle w:val="HTMLCode"/>
+        </w:rPr>
+        <w:t>systemctl</w:t>
+      </w:r>
+      <w:proofErr w:type="spellEnd"/>
+      <w:r>
+        <w:rPr>
+          <w:rStyle w:val="HTMLCode"/>
+        </w:rPr>
+        <w:t xml:space="preserve"> stop </w:t>
+      </w:r>
+      <w:proofErr w:type="spellStart"/>
+      <w:r>
+        <w:rPr>
+          <w:rStyle w:val="HTMLCode"/>
+        </w:rPr>
+        <w:t>my_photo_app.service</w:t>
+      </w:r>
+      <w:proofErr w:type="spellEnd"/>
+    </w:p>
+    <w:p>
+      <w:pPr>
+        <w:pStyle w:val="NormalWeb"/>
+        <w:numPr>
+          <w:ilvl w:val="0"/>
+          <w:numId w:val="13"/>
+        </w:numPr>
+      </w:pPr>
+      <w:r>
+        <w:rPr>
+          <w:rStyle w:val="Strong"/>
+        </w:rPr>
+        <w:t>Start the App:</w:t>
+      </w:r>
+      <w:r>
+        <w:t xml:space="preserve"> Launches the </w:t>
+      </w:r>
+      <w:proofErr w:type="spellStart"/>
+      <w:r>
+        <w:t>Streamlit</w:t>
+      </w:r>
+      <w:proofErr w:type="spellEnd"/>
+      <w:r>
+        <w:t xml:space="preserve"> server.</w:t>
+      </w:r>
+    </w:p>
+    <w:p>
+      <w:pPr>
+        <w:spacing w:beforeAutospacing="1" w:afterAutospacing="1"/>
+        <w:ind w:left="720"/>
+      </w:pPr>
+      <w:r>
+        <w:rPr>
+          <w:rStyle w:val="ng-tns-c2320500586-410"/>
+        </w:rPr>
+        <w:t>Bash</w:t>
+      </w:r>
+    </w:p>
+    <w:p>
+      <w:pPr>
+        <w:pStyle w:val="HTMLPreformatted"/>
+        <w:ind w:left="720"/>
+        <w:rPr>
+          <w:rStyle w:val="HTMLCode"/>
+        </w:rPr>
+      </w:pPr>
+      <w:proofErr w:type="spellStart"/>
+      <w:proofErr w:type="gramStart"/>
+      <w:r>
+        <w:rPr>
+          <w:rStyle w:val="HTMLCode"/>
+        </w:rPr>
+        <w:t>sudo</w:t>
+      </w:r>
+      <w:proofErr w:type="spellEnd"/>
+      <w:proofErr w:type="gramEnd"/>
+      <w:r>
+        <w:rPr>
+          <w:rStyle w:val="HTMLCode"/>
+        </w:rPr>
+        <w:t xml:space="preserve"> </w:t>
+      </w:r>
+      <w:proofErr w:type="spellStart"/>
+      <w:r>
+        <w:rPr>
+          <w:rStyle w:val="HTMLCode"/>
+        </w:rPr>
+        <w:t>systemctl</w:t>
+      </w:r>
+      <w:proofErr w:type="spellEnd"/>
+      <w:r>
+        <w:rPr>
+          <w:rStyle w:val="HTMLCode"/>
+        </w:rPr>
+        <w:t xml:space="preserve"> start </w:t>
+      </w:r>
+      <w:proofErr w:type="spellStart"/>
+      <w:r>
+        <w:rPr>
+          <w:rStyle w:val="HTMLCode"/>
+        </w:rPr>
+        <w:t>my_photo_app.service</w:t>
+      </w:r>
+      <w:proofErr w:type="spellEnd"/>
+    </w:p>
+    <w:p>
+      <w:pPr>
+        <w:pStyle w:val="NormalWeb"/>
+        <w:numPr>
+          <w:ilvl w:val="0"/>
+          <w:numId w:val="13"/>
+        </w:numPr>
+      </w:pPr>
+      <w:r>
+        <w:rPr>
+          <w:rStyle w:val="Strong"/>
+        </w:rPr>
+        <w:t>Restart the App:</w:t>
+      </w:r>
+      <w:r>
+        <w:t xml:space="preserve"> Stops and then starts the app (useful after code updates).</w:t>
+      </w:r>
+    </w:p>
+    <w:p>
+      <w:pPr>
+        <w:spacing w:beforeAutospacing="1" w:afterAutospacing="1"/>
+        <w:ind w:left="720"/>
+      </w:pPr>
+      <w:r>
+        <w:rPr>
+          <w:rStyle w:val="ng-tns-c2320500586-411"/>
+        </w:rPr>
+        <w:t>Bash</w:t>
+      </w:r>
+    </w:p>
+    <w:p>
+      <w:pPr>
+        <w:pStyle w:val="HTMLPreformatted"/>
+        <w:ind w:left="720"/>
+        <w:rPr>
+          <w:rStyle w:val="HTMLCode"/>
+        </w:rPr>
+      </w:pPr>
+      <w:proofErr w:type="spellStart"/>
+      <w:proofErr w:type="gramStart"/>
+      <w:r>
+        <w:rPr>
+          <w:rStyle w:val="HTMLCode"/>
+        </w:rPr>
+        <w:t>sudo</w:t>
+      </w:r>
+      <w:proofErr w:type="spellEnd"/>
+      <w:proofErr w:type="gramEnd"/>
+      <w:r>
+        <w:rPr>
+          <w:rStyle w:val="HTMLCode"/>
+        </w:rPr>
+        <w:t xml:space="preserve"> </w:t>
+      </w:r>
+      <w:proofErr w:type="spellStart"/>
+      <w:r>
+        <w:rPr>
+          <w:rStyle w:val="HTMLCode"/>
+        </w:rPr>
+        <w:t>systemctl</w:t>
+      </w:r>
+      <w:proofErr w:type="spellEnd"/>
+      <w:r>
+        <w:rPr>
+          <w:rStyle w:val="HTMLCode"/>
+        </w:rPr>
+        <w:t xml:space="preserve"> restart </w:t>
+      </w:r>
+      <w:proofErr w:type="spellStart"/>
+      <w:r>
+        <w:rPr>
+          <w:rStyle w:val="HTMLCode"/>
+        </w:rPr>
+        <w:t>my_photo_app.service</w:t>
+      </w:r>
+      <w:proofErr w:type="spellEnd"/>
+    </w:p>
+    <w:p>
+      <w:pPr>
+        <w:pStyle w:val="NormalWeb"/>
+        <w:numPr>
+          <w:ilvl w:val="0"/>
+          <w:numId w:val="13"/>
+        </w:numPr>
+      </w:pPr>
+      <w:r>
+        <w:rPr>
+          <w:rStyle w:val="Strong"/>
+        </w:rPr>
+        <w:lastRenderedPageBreak/>
+        <w:t>Enable Auto-Start on Reboot:</w:t>
+      </w:r>
+      <w:r>
+        <w:t xml:space="preserve"> Ensures the app starts automatically when the EC2 instance boots up.</w:t>
+      </w:r>
+    </w:p>
+    <w:p>
+      <w:pPr>
+        <w:spacing w:beforeAutospacing="1" w:afterAutospacing="1"/>
+        <w:ind w:left="720"/>
+      </w:pPr>
+      <w:r>
+        <w:rPr>
+          <w:rStyle w:val="ng-tns-c2320500586-412"/>
+        </w:rPr>
+        <w:t>Bash</w:t>
+      </w:r>
+    </w:p>
+    <w:p>
+      <w:pPr>
+        <w:pStyle w:val="HTMLPreformatted"/>
+        <w:ind w:left="720"/>
+        <w:rPr>
+          <w:rStyle w:val="HTMLCode"/>
+        </w:rPr>
+      </w:pPr>
+      <w:proofErr w:type="spellStart"/>
+      <w:proofErr w:type="gramStart"/>
+      <w:r>
+        <w:rPr>
+          <w:rStyle w:val="HTMLCode"/>
+        </w:rPr>
+        <w:t>sudo</w:t>
+      </w:r>
+      <w:proofErr w:type="spellEnd"/>
+      <w:proofErr w:type="gramEnd"/>
+      <w:r>
+        <w:rPr>
+          <w:rStyle w:val="HTMLCode"/>
+        </w:rPr>
+        <w:t xml:space="preserve"> </w:t>
+      </w:r>
+      <w:proofErr w:type="spellStart"/>
+      <w:r>
+        <w:rPr>
+          <w:rStyle w:val="HTMLCode"/>
+        </w:rPr>
+        <w:t>systemctl</w:t>
+      </w:r>
+      <w:proofErr w:type="spellEnd"/>
+      <w:r>
+        <w:rPr>
+          <w:rStyle w:val="HTMLCode"/>
+        </w:rPr>
+        <w:t xml:space="preserve"> </w:t>
+      </w:r>
+      <w:r>
+        <w:rPr>
+          <w:rStyle w:val="hljs-builtin"/>
+        </w:rPr>
+        <w:t>enable</w:t>
+      </w:r>
+      <w:r>
+        <w:rPr>
+          <w:rStyle w:val="HTMLCode"/>
+        </w:rPr>
+        <w:t xml:space="preserve"> </w:t>
+      </w:r>
+      <w:proofErr w:type="spellStart"/>
+      <w:r>
+        <w:rPr>
+          <w:rStyle w:val="HTMLCode"/>
+        </w:rPr>
+        <w:t>my_photo_app.service</w:t>
+      </w:r>
+      <w:proofErr w:type="spellEnd"/>
+    </w:p>
+    <w:p>
+      <w:pPr>
+        <w:pStyle w:val="NormalWeb"/>
+        <w:numPr>
+          <w:ilvl w:val="0"/>
+          <w:numId w:val="13"/>
+        </w:numPr>
+      </w:pPr>
+      <w:r>
+        <w:rPr>
+          <w:rStyle w:val="Strong"/>
+        </w:rPr>
+        <w:t xml:space="preserve">Reload </w:t>
+      </w:r>
+      <w:proofErr w:type="spellStart"/>
+      <w:r>
+        <w:rPr>
+          <w:rStyle w:val="Strong"/>
+        </w:rPr>
+        <w:t>Systemd</w:t>
+      </w:r>
+      <w:proofErr w:type="spellEnd"/>
+      <w:r>
+        <w:rPr>
+          <w:rStyle w:val="Strong"/>
+        </w:rPr>
+        <w:t xml:space="preserve"> Daemon:</w:t>
+      </w:r>
+      <w:r>
+        <w:t xml:space="preserve"> </w:t>
+      </w:r>
+      <w:r>
+        <w:rPr>
+          <w:rStyle w:val="Strong"/>
+        </w:rPr>
+        <w:t>CRUCIAL</w:t>
+      </w:r>
+      <w:r>
+        <w:t xml:space="preserve"> if you ever modify the </w:t>
+      </w:r>
+      <w:r>
+        <w:rPr>
+          <w:rStyle w:val="HTMLCode"/>
+        </w:rPr>
+        <w:t>/etc/</w:t>
+      </w:r>
+      <w:proofErr w:type="spellStart"/>
+      <w:r>
+        <w:rPr>
+          <w:rStyle w:val="HTMLCode"/>
+        </w:rPr>
+        <w:t>systemd</w:t>
+      </w:r>
+      <w:proofErr w:type="spellEnd"/>
+      <w:r>
+        <w:rPr>
+          <w:rStyle w:val="HTMLCode"/>
+        </w:rPr>
+        <w:t>/system/</w:t>
+      </w:r>
+      <w:proofErr w:type="spellStart"/>
+      <w:r>
+        <w:rPr>
+          <w:rStyle w:val="HTMLCode"/>
+        </w:rPr>
+        <w:t>my_photo_app.service</w:t>
+      </w:r>
+      <w:proofErr w:type="spellEnd"/>
+      <w:r>
+        <w:t xml:space="preserve"> file. Must be run before </w:t>
+      </w:r>
+      <w:r>
+        <w:rPr>
+          <w:rStyle w:val="HTMLCode"/>
+        </w:rPr>
+        <w:t>start</w:t>
+      </w:r>
+      <w:r>
+        <w:t xml:space="preserve">, </w:t>
+      </w:r>
+      <w:r>
+        <w:rPr>
+          <w:rStyle w:val="HTMLCode"/>
+        </w:rPr>
+        <w:t>stop</w:t>
+      </w:r>
+      <w:r>
+        <w:t xml:space="preserve">, or </w:t>
+      </w:r>
+      <w:r>
+        <w:rPr>
+          <w:rStyle w:val="HTMLCode"/>
+        </w:rPr>
+        <w:t>restart</w:t>
+      </w:r>
+      <w:r>
+        <w:t xml:space="preserve"> to apply service file changes.</w:t>
+      </w:r>
+    </w:p>
+    <w:p>
+      <w:pPr>
+        <w:spacing w:beforeAutospacing="1" w:afterAutospacing="1"/>
+        <w:ind w:left="720"/>
+      </w:pPr>
+      <w:r>
+        <w:rPr>
+          <w:rStyle w:val="ng-tns-c2320500586-413"/>
+        </w:rPr>
+        <w:t>Bash</w:t>
+      </w:r>
+    </w:p>
+    <w:p>
+      <w:pPr>
+        <w:pStyle w:val="HTMLPreformatted"/>
+        <w:ind w:left="720"/>
+        <w:rPr>
+          <w:rStyle w:val="HTMLCode"/>
+        </w:rPr>
+      </w:pPr>
+      <w:proofErr w:type="spellStart"/>
+      <w:proofErr w:type="gramStart"/>
+      <w:r>
+        <w:rPr>
+          <w:rStyle w:val="HTMLCode"/>
+        </w:rPr>
+        <w:t>sudo</w:t>
+      </w:r>
+      <w:proofErr w:type="spellEnd"/>
+      <w:proofErr w:type="gramEnd"/>
+      <w:r>
+        <w:rPr>
+          <w:rStyle w:val="HTMLCode"/>
+        </w:rPr>
+        <w:t xml:space="preserve"> </w:t>
+      </w:r>
+      <w:proofErr w:type="spellStart"/>
+      <w:r>
+        <w:rPr>
+          <w:rStyle w:val="HTMLCode"/>
+        </w:rPr>
+        <w:t>systemctl</w:t>
+      </w:r>
+      <w:proofErr w:type="spellEnd"/>
+      <w:r>
+        <w:rPr>
+          <w:rStyle w:val="HTMLCode"/>
+        </w:rPr>
+        <w:t xml:space="preserve"> daemon-reload</w:t>
+      </w:r>
+    </w:p>
+    <w:p>
+      <w:pPr>
+        <w:pStyle w:val="NormalWeb"/>
+      </w:pPr>
+      <w:r>
+        <w:rPr>
+          <w:rStyle w:val="Strong"/>
+        </w:rPr>
+        <w:t>B. Viewing Application Logs:</w:t>
+      </w:r>
+    </w:p>
+    <w:p>
+      <w:pPr>
+        <w:numPr>
+          <w:ilvl w:val="0"/>
+          <w:numId w:val="14"/>
+        </w:numPr>
+        <w:spacing w:before="100" w:beforeAutospacing="1" w:after="100" w:afterAutospacing="1" w:line="240" w:lineRule="auto"/>
+      </w:pPr>
+      <w:r>
+        <w:rPr>
+          <w:rStyle w:val="Strong"/>
+        </w:rPr>
+        <w:t>View Real-time Logs:</w:t>
+      </w:r>
+      <w:r>
+        <w:t xml:space="preserve"> Essential for debugging </w:t>
+      </w:r>
+      <w:proofErr w:type="spellStart"/>
+      <w:r>
+        <w:t>startup</w:t>
+      </w:r>
+      <w:proofErr w:type="spellEnd"/>
+      <w:r>
+        <w:t xml:space="preserve"> issues or seeing application output. </w:t>
+      </w:r>
+    </w:p>
+    <w:p>
+      <w:pPr>
+        <w:spacing w:before="100" w:beforeAutospacing="1" w:after="100" w:afterAutospacing="1"/>
+        <w:ind w:left="720"/>
+      </w:pPr>
+      <w:r>
+        <w:rPr>
+          <w:rStyle w:val="ng-tns-c2320500586-414"/>
+        </w:rPr>
+        <w:t>Bash</w:t>
+      </w:r>
+    </w:p>
+    <w:p>
+      <w:pPr>
+        <w:pStyle w:val="HTMLPreformatted"/>
+        <w:ind w:left="720"/>
+        <w:rPr>
+          <w:rStyle w:val="HTMLCode"/>
+        </w:rPr>
+      </w:pPr>
+      <w:proofErr w:type="spellStart"/>
+      <w:proofErr w:type="gramStart"/>
+      <w:r>
+        <w:rPr>
+          <w:rStyle w:val="HTMLCode"/>
+        </w:rPr>
+        <w:t>sudo</w:t>
+      </w:r>
+      <w:proofErr w:type="spellEnd"/>
+      <w:proofErr w:type="gramEnd"/>
+      <w:r>
+        <w:rPr>
+          <w:rStyle w:val="HTMLCode"/>
+        </w:rPr>
+        <w:t xml:space="preserve"> </w:t>
+      </w:r>
+      <w:proofErr w:type="spellStart"/>
+      <w:r>
+        <w:rPr>
+          <w:rStyle w:val="HTMLCode"/>
+        </w:rPr>
+        <w:t>journalctl</w:t>
+      </w:r>
+      <w:proofErr w:type="spellEnd"/>
+      <w:r>
+        <w:rPr>
+          <w:rStyle w:val="HTMLCode"/>
+        </w:rPr>
+        <w:t xml:space="preserve"> -u </w:t>
+      </w:r>
+      <w:proofErr w:type="spellStart"/>
+      <w:r>
+        <w:rPr>
+          <w:rStyle w:val="HTMLCode"/>
+        </w:rPr>
+        <w:t>my_photo_app.service</w:t>
+      </w:r>
+      <w:proofErr w:type="spellEnd"/>
+      <w:r>
+        <w:rPr>
+          <w:rStyle w:val="HTMLCode"/>
+        </w:rPr>
+        <w:t xml:space="preserve"> -f</w:t>
+      </w:r>
+    </w:p>
+    <w:p>
+      <w:pPr>
+        <w:spacing w:beforeAutospacing="1" w:afterAutospacing="1"/>
+        <w:ind w:left="720"/>
+      </w:pPr>
+      <w:r>
+        <w:t xml:space="preserve">(Press </w:t>
+      </w:r>
+      <w:proofErr w:type="spellStart"/>
+      <w:r>
+        <w:rPr>
+          <w:rStyle w:val="HTMLCode"/>
+          <w:rFonts w:eastAsiaTheme="minorHAnsi"/>
+        </w:rPr>
+        <w:t>Ctrl+C</w:t>
+      </w:r>
+      <w:proofErr w:type="spellEnd"/>
+      <w:r>
+        <w:t xml:space="preserve"> to exit the follow mode)</w:t>
+      </w:r>
+    </w:p>
+    <w:p>
+      <w:pPr>
+        <w:pStyle w:val="NormalWeb"/>
+      </w:pPr>
+      <w:r>
+        <w:rPr>
+          <w:rStyle w:val="Strong"/>
+        </w:rPr>
+        <w:t>C. Handling Port Conflicts (the "Kill Section"):</w:t>
+      </w:r>
+    </w:p>
+    <w:p>
+      <w:pPr>
+        <w:pStyle w:val="NormalWeb"/>
+        <w:numPr>
+          <w:ilvl w:val="0"/>
+          <w:numId w:val="15"/>
+        </w:numPr>
+      </w:pPr>
+      <w:r>
+        <w:rPr>
+          <w:rStyle w:val="Strong"/>
+        </w:rPr>
+        <w:t>Identify Process Using a Port (e.g., 8501):</w:t>
+      </w:r>
+    </w:p>
+    <w:p>
+      <w:pPr>
+        <w:spacing w:beforeAutospacing="1" w:afterAutospacing="1"/>
+        <w:ind w:left="720"/>
+      </w:pPr>
+      <w:r>
+        <w:rPr>
+          <w:rStyle w:val="ng-tns-c2320500586-415"/>
+        </w:rPr>
+        <w:t>Bash</w:t>
+      </w:r>
+    </w:p>
+    <w:p>
+      <w:pPr>
+        <w:pStyle w:val="HTMLPreformatted"/>
+        <w:ind w:left="720"/>
+        <w:rPr>
+          <w:rStyle w:val="HTMLCode"/>
+        </w:rPr>
+      </w:pPr>
+      <w:proofErr w:type="spellStart"/>
+      <w:proofErr w:type="gramStart"/>
+      <w:r>
+        <w:rPr>
+          <w:rStyle w:val="HTMLCode"/>
+        </w:rPr>
+        <w:t>sudo</w:t>
+      </w:r>
+      <w:proofErr w:type="spellEnd"/>
+      <w:proofErr w:type="gramEnd"/>
+      <w:r>
+        <w:rPr>
+          <w:rStyle w:val="HTMLCode"/>
+        </w:rPr>
+        <w:t xml:space="preserve"> </w:t>
+      </w:r>
+      <w:proofErr w:type="spellStart"/>
+      <w:r>
+        <w:rPr>
+          <w:rStyle w:val="HTMLCode"/>
+        </w:rPr>
+        <w:t>lsof</w:t>
+      </w:r>
+      <w:proofErr w:type="spellEnd"/>
+      <w:r>
+        <w:rPr>
+          <w:rStyle w:val="HTMLCode"/>
+        </w:rPr>
+        <w:t xml:space="preserve"> -</w:t>
+      </w:r>
+      <w:proofErr w:type="spellStart"/>
+      <w:r>
+        <w:rPr>
+          <w:rStyle w:val="HTMLCode"/>
+        </w:rPr>
+        <w:t>i</w:t>
+      </w:r>
+      <w:proofErr w:type="spellEnd"/>
+      <w:r>
+        <w:rPr>
+          <w:rStyle w:val="HTMLCode"/>
+        </w:rPr>
+        <w:t xml:space="preserve"> :8501</w:t>
+      </w:r>
+    </w:p>
+    <w:p>
+      <w:pPr>
+        <w:pStyle w:val="NormalWeb"/>
+        <w:ind w:left="720"/>
+      </w:pPr>
+      <w:r>
+        <w:t xml:space="preserve">(Look for the </w:t>
+      </w:r>
+      <w:r>
+        <w:rPr>
+          <w:rStyle w:val="HTMLCode"/>
+        </w:rPr>
+        <w:t>PID</w:t>
+      </w:r>
+      <w:r>
+        <w:t xml:space="preserve"> in the output, e.g., </w:t>
+      </w:r>
+      <w:proofErr w:type="spellStart"/>
+      <w:r>
+        <w:rPr>
+          <w:rStyle w:val="HTMLCode"/>
+        </w:rPr>
+        <w:t>streamlit</w:t>
+      </w:r>
+      <w:proofErr w:type="spellEnd"/>
+      <w:r>
+        <w:rPr>
+          <w:rStyle w:val="HTMLCode"/>
+        </w:rPr>
+        <w:t xml:space="preserve"> 12345 ec2-user...</w:t>
+      </w:r>
+      <w:r>
+        <w:t>)</w:t>
+      </w:r>
+    </w:p>
+    <w:p>
+      <w:pPr>
+        <w:pStyle w:val="NormalWeb"/>
+        <w:numPr>
+          <w:ilvl w:val="0"/>
+          <w:numId w:val="15"/>
+        </w:numPr>
+      </w:pPr>
+      <w:r>
+        <w:rPr>
+          <w:rStyle w:val="Strong"/>
+        </w:rPr>
+        <w:t>Kill a Specific Process by PID:</w:t>
+      </w:r>
+      <w:r>
+        <w:t xml:space="preserve"> (Replace </w:t>
+      </w:r>
+      <w:r>
+        <w:rPr>
+          <w:rStyle w:val="HTMLCode"/>
+        </w:rPr>
+        <w:t>&lt;PID&gt;</w:t>
+      </w:r>
+      <w:r>
+        <w:t xml:space="preserve"> with the actual process ID found above)</w:t>
+      </w:r>
+    </w:p>
+    <w:p>
+      <w:pPr>
+        <w:spacing w:beforeAutospacing="1" w:afterAutospacing="1"/>
+        <w:ind w:left="720"/>
+      </w:pPr>
+      <w:r>
+        <w:rPr>
+          <w:rStyle w:val="ng-tns-c2320500586-416"/>
+        </w:rPr>
+        <w:t>Bash</w:t>
+      </w:r>
+    </w:p>
+    <w:p>
+      <w:pPr>
+        <w:pStyle w:val="HTMLPreformatted"/>
+        <w:ind w:left="720"/>
+        <w:rPr>
+          <w:rStyle w:val="HTMLCode"/>
+        </w:rPr>
+      </w:pPr>
+      <w:proofErr w:type="spellStart"/>
+      <w:proofErr w:type="gramStart"/>
+      <w:r>
+        <w:rPr>
+          <w:rStyle w:val="HTMLCode"/>
+        </w:rPr>
+        <w:t>sudo</w:t>
+      </w:r>
+      <w:proofErr w:type="spellEnd"/>
+      <w:proofErr w:type="gramEnd"/>
+      <w:r>
+        <w:rPr>
+          <w:rStyle w:val="HTMLCode"/>
+        </w:rPr>
+        <w:t xml:space="preserve"> </w:t>
+      </w:r>
+      <w:r>
+        <w:rPr>
+          <w:rStyle w:val="hljs-builtin"/>
+        </w:rPr>
+        <w:t>kill</w:t>
+      </w:r>
+      <w:r>
+        <w:rPr>
+          <w:rStyle w:val="HTMLCode"/>
+        </w:rPr>
+        <w:t xml:space="preserve"> -9 &lt;PID&gt;</w:t>
+      </w:r>
+    </w:p>
+    <w:p>
+      <w:pPr>
+        <w:pStyle w:val="NormalWeb"/>
+        <w:ind w:left="720"/>
+      </w:pPr>
+      <w:r>
+        <w:t>(Use this with caution, only when you're sure it's the correct process to kill.)</w:t>
+      </w:r>
+    </w:p>
+    <w:p>
+      <w:r>
+        <w:pict>
+          <v:rect id="_x0000_i1025" style="width:0;height:1.5pt" o:hralign="center" o:hrstd="t" o:hr="t" fillcolor="#a0a0a0" stroked="f"/>
+        </w:pict>
+      </w:r>
+    </w:p>
+    <w:p>
+      <w:pPr>
+        <w:pStyle w:val="query-text-line"/>
+      </w:pPr>
+      <w:proofErr w:type="gramStart"/>
+      <w:r>
+        <w:t>what</w:t>
+      </w:r>
+      <w:proofErr w:type="gramEnd"/>
+      <w:r>
+        <w:t xml:space="preserve"> is the role of </w:t>
+      </w:r>
+      <w:proofErr w:type="spellStart"/>
+      <w:r>
+        <w:t>Systemd</w:t>
+      </w:r>
+      <w:proofErr w:type="spellEnd"/>
+      <w:r>
+        <w:t xml:space="preserve"> service file? </w:t>
+      </w:r>
+    </w:p>
+    <w:p>
+      <w:r>
+        <w:rPr>
+          <w:rStyle w:val="ng-tns-c4180783443-421"/>
+        </w:rPr>
+        <w:t>Show thinking</w:t>
+      </w:r>
+    </w:p>
+    <w:p>
+      <w:pPr>
+        <w:pStyle w:val="NormalWeb"/>
+      </w:pPr>
+      <w:r>
+        <w:lastRenderedPageBreak/>
+        <w:t xml:space="preserve">The </w:t>
+      </w:r>
+      <w:proofErr w:type="spellStart"/>
+      <w:r>
+        <w:rPr>
+          <w:rStyle w:val="Strong"/>
+        </w:rPr>
+        <w:t>Systemd</w:t>
+      </w:r>
+      <w:proofErr w:type="spellEnd"/>
+      <w:r>
+        <w:rPr>
+          <w:rStyle w:val="Strong"/>
+        </w:rPr>
+        <w:t xml:space="preserve"> service file</w:t>
+      </w:r>
+      <w:r>
+        <w:t xml:space="preserve"> (like your </w:t>
+      </w:r>
+      <w:r>
+        <w:rPr>
+          <w:rStyle w:val="HTMLCode"/>
+        </w:rPr>
+        <w:t>/etc/</w:t>
+      </w:r>
+      <w:proofErr w:type="spellStart"/>
+      <w:r>
+        <w:rPr>
+          <w:rStyle w:val="HTMLCode"/>
+        </w:rPr>
+        <w:t>systemd</w:t>
+      </w:r>
+      <w:proofErr w:type="spellEnd"/>
+      <w:r>
+        <w:rPr>
+          <w:rStyle w:val="HTMLCode"/>
+        </w:rPr>
+        <w:t>/system/</w:t>
+      </w:r>
+      <w:proofErr w:type="spellStart"/>
+      <w:r>
+        <w:rPr>
+          <w:rStyle w:val="HTMLCode"/>
+        </w:rPr>
+        <w:t>my_photo_app.service</w:t>
+      </w:r>
+      <w:proofErr w:type="spellEnd"/>
+      <w:r>
+        <w:t xml:space="preserve">) acts as the instruction manual for the </w:t>
+      </w:r>
+      <w:proofErr w:type="spellStart"/>
+      <w:r>
+        <w:t>Systemd</w:t>
+      </w:r>
+      <w:proofErr w:type="spellEnd"/>
+      <w:r>
+        <w:t xml:space="preserve"> init system on Linux. Its primary role is to </w:t>
+      </w:r>
+      <w:r>
+        <w:rPr>
+          <w:rStyle w:val="Strong"/>
+        </w:rPr>
+        <w:t>define and manage how a specific application or daemon runs as a background service</w:t>
+      </w:r>
+      <w:r>
+        <w:t xml:space="preserve"> on the operating system.</w:t>
+      </w:r>
+    </w:p>
+    <w:p>
+      <w:pPr>
+        <w:pStyle w:val="NormalWeb"/>
+      </w:pPr>
+      <w:r>
+        <w:t>Here's a breakdown of its key roles:</w:t>
+      </w:r>
+    </w:p>
+    <w:p>
+      <w:pPr>
+        <w:pStyle w:val="NormalWeb"/>
+        <w:numPr>
+          <w:ilvl w:val="0"/>
+          <w:numId w:val="16"/>
+        </w:numPr>
+      </w:pPr>
+      <w:r>
+        <w:rPr>
+          <w:rStyle w:val="Strong"/>
+        </w:rPr>
+        <w:t>Defining the Service:</w:t>
+      </w:r>
+      <w:r>
+        <w:t xml:space="preserve"> It tells </w:t>
+      </w:r>
+      <w:proofErr w:type="spellStart"/>
+      <w:r>
+        <w:t>Systemd</w:t>
+      </w:r>
+      <w:proofErr w:type="spellEnd"/>
+      <w:r>
+        <w:t xml:space="preserve"> everything it needs to know to start, stop, and manage your application. This includes:</w:t>
+      </w:r>
+    </w:p>
+    <w:p>
+      <w:pPr>
+        <w:numPr>
+          <w:ilvl w:val="1"/>
+          <w:numId w:val="16"/>
+        </w:numPr>
+        <w:spacing w:before="100" w:beforeAutospacing="1" w:after="100" w:afterAutospacing="1" w:line="240" w:lineRule="auto"/>
+      </w:pPr>
+      <w:r>
+        <w:rPr>
+          <w:rStyle w:val="Strong"/>
+        </w:rPr>
+        <w:t>The command to execute:</w:t>
+      </w:r>
+      <w:r>
+        <w:t xml:space="preserve"> What command </w:t>
+      </w:r>
+      <w:proofErr w:type="spellStart"/>
+      <w:r>
+        <w:t>Systemd</w:t>
+      </w:r>
+      <w:proofErr w:type="spellEnd"/>
+      <w:r>
+        <w:t xml:space="preserve"> should run to start your app (e.g., </w:t>
+      </w:r>
+      <w:proofErr w:type="spellStart"/>
+      <w:r>
+        <w:rPr>
+          <w:rStyle w:val="HTMLCode"/>
+          <w:rFonts w:eastAsiaTheme="minorHAnsi"/>
+        </w:rPr>
+        <w:t>streamlit</w:t>
+      </w:r>
+      <w:proofErr w:type="spellEnd"/>
+      <w:r>
+        <w:rPr>
+          <w:rStyle w:val="HTMLCode"/>
+          <w:rFonts w:eastAsiaTheme="minorHAnsi"/>
+        </w:rPr>
+        <w:t xml:space="preserve"> run ...</w:t>
+      </w:r>
+      <w:r>
+        <w:t>).</w:t>
+      </w:r>
+    </w:p>
+    <w:p>
+      <w:pPr>
+        <w:numPr>
+          <w:ilvl w:val="1"/>
+          <w:numId w:val="16"/>
+        </w:numPr>
+        <w:spacing w:before="100" w:beforeAutospacing="1" w:after="100" w:afterAutospacing="1" w:line="240" w:lineRule="auto"/>
+      </w:pPr>
+      <w:r>
+        <w:rPr>
+          <w:rStyle w:val="citation-5"/>
+          <w:b/>
+          <w:bCs/>
+        </w:rPr>
+        <w:t>Working directory:</w:t>
+      </w:r>
+      <w:r>
+        <w:rPr>
+          <w:rStyle w:val="citation-5"/>
+        </w:rPr>
+        <w:t xml:space="preserve"> Where the command should be run from.</w:t>
+      </w:r>
+    </w:p>
+    <w:p>
+      <w:pPr>
+        <w:numPr>
+          <w:ilvl w:val="1"/>
+          <w:numId w:val="16"/>
+        </w:numPr>
+        <w:spacing w:before="100" w:beforeAutospacing="1" w:after="100" w:afterAutospacing="1" w:line="240" w:lineRule="auto"/>
+      </w:pPr>
+      <w:r>
+        <w:rPr>
+          <w:rStyle w:val="Strong"/>
+        </w:rPr>
+        <w:t>User/Group:</w:t>
+      </w:r>
+      <w:r>
+        <w:t xml:space="preserve"> Which user and group the service should run as (important for permissions and security).</w:t>
+      </w:r>
+    </w:p>
+    <w:p>
+      <w:pPr>
+        <w:numPr>
+          <w:ilvl w:val="1"/>
+          <w:numId w:val="16"/>
+        </w:numPr>
+        <w:spacing w:before="100" w:beforeAutospacing="1" w:after="100" w:afterAutospacing="1" w:line="240" w:lineRule="auto"/>
+      </w:pPr>
+      <w:r>
+        <w:rPr>
+          <w:rStyle w:val="Strong"/>
+        </w:rPr>
+        <w:t>Environment variables:</w:t>
+      </w:r>
+      <w:r>
+        <w:t xml:space="preserve"> Any specific environment variables needed by the application.</w:t>
+      </w:r>
+    </w:p>
+    <w:p>
+      <w:pPr>
+        <w:pStyle w:val="NormalWeb"/>
+        <w:numPr>
+          <w:ilvl w:val="0"/>
+          <w:numId w:val="16"/>
+        </w:numPr>
+      </w:pPr>
+      <w:r>
+        <w:rPr>
+          <w:rStyle w:val="Strong"/>
+        </w:rPr>
+        <w:t>Automated Management:</w:t>
+      </w:r>
+    </w:p>
+    <w:p>
+      <w:pPr>
+        <w:numPr>
+          <w:ilvl w:val="1"/>
+          <w:numId w:val="16"/>
+        </w:numPr>
+        <w:spacing w:before="100" w:beforeAutospacing="1" w:after="100" w:afterAutospacing="1" w:line="240" w:lineRule="auto"/>
+      </w:pPr>
+      <w:r>
+        <w:rPr>
+          <w:rStyle w:val="Strong"/>
+        </w:rPr>
+        <w:t>Auto-start at Boot:</w:t>
+      </w:r>
+      <w:r>
+        <w:t xml:space="preserve"> You can configure it to automatically launch your application every time the server starts up (using </w:t>
+      </w:r>
+      <w:proofErr w:type="spellStart"/>
+      <w:r>
+        <w:rPr>
+          <w:rStyle w:val="HTMLCode"/>
+          <w:rFonts w:eastAsiaTheme="minorHAnsi"/>
+        </w:rPr>
+        <w:t>sudo</w:t>
+      </w:r>
+      <w:proofErr w:type="spellEnd"/>
+      <w:r>
+        <w:rPr>
+          <w:rStyle w:val="HTMLCode"/>
+          <w:rFonts w:eastAsiaTheme="minorHAnsi"/>
+        </w:rPr>
+        <w:t xml:space="preserve"> </w:t>
+      </w:r>
+      <w:proofErr w:type="spellStart"/>
+      <w:r>
+        <w:rPr>
+          <w:rStyle w:val="HTMLCode"/>
+          <w:rFonts w:eastAsiaTheme="minorHAnsi"/>
+        </w:rPr>
+        <w:t>systemctl</w:t>
+      </w:r>
+      <w:proofErr w:type="spellEnd"/>
+      <w:r>
+        <w:rPr>
+          <w:rStyle w:val="HTMLCode"/>
+          <w:rFonts w:eastAsiaTheme="minorHAnsi"/>
+        </w:rPr>
+        <w:t xml:space="preserve"> enable</w:t>
+      </w:r>
+      <w:r>
+        <w:t>).</w:t>
+      </w:r>
+    </w:p>
+    <w:p>
+      <w:pPr>
+        <w:numPr>
+          <w:ilvl w:val="1"/>
+          <w:numId w:val="16"/>
+        </w:numPr>
+        <w:spacing w:before="100" w:beforeAutospacing="1" w:after="100" w:afterAutospacing="1" w:line="240" w:lineRule="auto"/>
+      </w:pPr>
+      <w:r>
+        <w:rPr>
+          <w:rStyle w:val="Strong"/>
+        </w:rPr>
+        <w:t>Restart on Failure:</w:t>
+      </w:r>
+      <w:r>
+        <w:t xml:space="preserve"> It can be configured to automatically restart your application if it crashes or stops unexpectedly (as you experienced with </w:t>
+      </w:r>
+      <w:r>
+        <w:rPr>
+          <w:rStyle w:val="HTMLCode"/>
+          <w:rFonts w:eastAsiaTheme="minorHAnsi"/>
+        </w:rPr>
+        <w:t>auto-restart</w:t>
+      </w:r>
+      <w:r>
+        <w:t>). This is crucial for maintaining uptime.</w:t>
+      </w:r>
+    </w:p>
+    <w:p>
+      <w:pPr>
+        <w:pStyle w:val="NormalWeb"/>
+        <w:numPr>
+          <w:ilvl w:val="0"/>
+          <w:numId w:val="16"/>
+        </w:numPr>
+      </w:pPr>
+      <w:r>
+        <w:rPr>
+          <w:rStyle w:val="Strong"/>
+        </w:rPr>
+        <w:t>Standardized Control:</w:t>
+      </w:r>
+    </w:p>
+    <w:p>
+      <w:pPr>
+        <w:numPr>
+          <w:ilvl w:val="1"/>
+          <w:numId w:val="16"/>
+        </w:numPr>
+        <w:spacing w:before="100" w:beforeAutospacing="1" w:after="100" w:afterAutospacing="1" w:line="240" w:lineRule="auto"/>
+      </w:pPr>
+      <w:r>
+        <w:t xml:space="preserve">It provides a </w:t>
+      </w:r>
+      <w:r>
+        <w:rPr>
+          <w:rStyle w:val="Strong"/>
+        </w:rPr>
+        <w:t>consistent and standardized way</w:t>
+      </w:r>
+      <w:r>
+        <w:t xml:space="preserve"> to control services using </w:t>
+      </w:r>
+      <w:proofErr w:type="spellStart"/>
+      <w:r>
+        <w:rPr>
+          <w:rStyle w:val="HTMLCode"/>
+          <w:rFonts w:eastAsiaTheme="minorHAnsi"/>
+        </w:rPr>
+        <w:t>systemctl</w:t>
+      </w:r>
+      <w:proofErr w:type="spellEnd"/>
+      <w:r>
+        <w:t xml:space="preserve"> commands (</w:t>
+      </w:r>
+      <w:r>
+        <w:rPr>
+          <w:rStyle w:val="HTMLCode"/>
+          <w:rFonts w:eastAsiaTheme="minorHAnsi"/>
+        </w:rPr>
+        <w:t>start</w:t>
+      </w:r>
+      <w:r>
+        <w:t xml:space="preserve">, </w:t>
+      </w:r>
+      <w:r>
+        <w:rPr>
+          <w:rStyle w:val="HTMLCode"/>
+          <w:rFonts w:eastAsiaTheme="minorHAnsi"/>
+        </w:rPr>
+        <w:t>stop</w:t>
+      </w:r>
+      <w:r>
+        <w:t xml:space="preserve">, </w:t>
+      </w:r>
+      <w:r>
+        <w:rPr>
+          <w:rStyle w:val="HTMLCode"/>
+          <w:rFonts w:eastAsiaTheme="minorHAnsi"/>
+        </w:rPr>
+        <w:t>restart</w:t>
+      </w:r>
+      <w:r>
+        <w:t xml:space="preserve">, </w:t>
+      </w:r>
+      <w:r>
+        <w:rPr>
+          <w:rStyle w:val="HTMLCode"/>
+          <w:rFonts w:eastAsiaTheme="minorHAnsi"/>
+        </w:rPr>
+        <w:t>status</w:t>
+      </w:r>
+      <w:r>
+        <w:t>). This means you don't need to remember specific, complex commands for each individual application.</w:t>
+      </w:r>
+    </w:p>
+    <w:p>
+      <w:pPr>
+        <w:pStyle w:val="NormalWeb"/>
+        <w:numPr>
+          <w:ilvl w:val="0"/>
+          <w:numId w:val="16"/>
+        </w:numPr>
+      </w:pPr>
+      <w:r>
+        <w:rPr>
+          <w:rStyle w:val="Strong"/>
+        </w:rPr>
+        <w:t>Dependency Management:</w:t>
+      </w:r>
+    </w:p>
+    <w:p>
+      <w:pPr>
+        <w:numPr>
+          <w:ilvl w:val="1"/>
+          <w:numId w:val="16"/>
+        </w:numPr>
+        <w:spacing w:before="100" w:beforeAutospacing="1" w:after="100" w:afterAutospacing="1" w:line="240" w:lineRule="auto"/>
+      </w:pPr>
+      <w:r>
+        <w:t xml:space="preserve">You can specify dependencies (e.g., "start only after networking is up," or "start only after database X is running"). </w:t>
+      </w:r>
+      <w:r>
+        <w:rPr>
+          <w:rStyle w:val="citation-4"/>
+        </w:rPr>
+        <w:t>This ensures your application starts in the correct order relative to other system services.</w:t>
+      </w:r>
+    </w:p>
+    <w:p>
+      <w:pPr>
+        <w:pStyle w:val="NormalWeb"/>
+        <w:numPr>
+          <w:ilvl w:val="0"/>
+          <w:numId w:val="16"/>
+        </w:numPr>
+      </w:pPr>
+      <w:r>
+        <w:rPr>
+          <w:rStyle w:val="Strong"/>
+        </w:rPr>
+        <w:t>Logging Integration:</w:t>
+      </w:r>
+    </w:p>
+    <w:p>
+      <w:pPr>
+        <w:numPr>
+          <w:ilvl w:val="1"/>
+          <w:numId w:val="16"/>
+        </w:numPr>
+        <w:spacing w:before="100" w:beforeAutospacing="1" w:after="100" w:afterAutospacing="1" w:line="240" w:lineRule="auto"/>
+      </w:pPr>
+      <w:r>
+        <w:t xml:space="preserve">It directs the application's standard output and error streams to </w:t>
+      </w:r>
+      <w:proofErr w:type="spellStart"/>
+      <w:r>
+        <w:t>Systemd's</w:t>
+      </w:r>
+      <w:proofErr w:type="spellEnd"/>
+      <w:r>
+        <w:t xml:space="preserve"> journal, allowing you to easily view logs with </w:t>
+      </w:r>
+      <w:proofErr w:type="spellStart"/>
+      <w:r>
+        <w:rPr>
+          <w:rStyle w:val="HTMLCode"/>
+          <w:rFonts w:eastAsiaTheme="minorHAnsi"/>
+        </w:rPr>
+        <w:t>journalctl</w:t>
+      </w:r>
+      <w:proofErr w:type="spellEnd"/>
+      <w:r>
+        <w:t>, which is invaluable for debugging.</w:t>
+      </w:r>
+    </w:p>
+    <w:p>
+      <w:pPr>
+        <w:pStyle w:val="NormalWeb"/>
+      </w:pPr>
+      <w:r>
+        <w:t xml:space="preserve">In essence, the </w:t>
+      </w:r>
+      <w:proofErr w:type="spellStart"/>
+      <w:r>
+        <w:t>Systemd</w:t>
+      </w:r>
+      <w:proofErr w:type="spellEnd"/>
+      <w:r>
+        <w:t xml:space="preserve"> service file takes your application, which might otherwise just be a simple Python script, and turns it into a robust, manageable, and automatically-restarting background service that's fully integrated with the operating system's lifecycle.</w:t>
+      </w:r>
+    </w:p>
+    <w:p>
+      <w:r>
+        <w:rPr>
+          <w:rStyle w:val="mdc-buttonlabel"/>
+        </w:rPr>
+        <w:t>Sources</w:t>
+      </w:r>
+    </w:p>
     <w:p/>
     <w:sectPr>
       <w:pgSz w:w="11906" w:h="16838"/>
@@ -18223,6 +20767,155 @@
 <file path=word/numbering.xml><?xml version="1.0" encoding="utf-8"?>
 <w:numbering xmlns:ve="http://schemas.openxmlformats.org/markup-compatibility/2006" xmlns:o="urn:schemas-microsoft-com:office:office" xmlns:r="http://schemas.openxmlformats.org/officeDocument/2006/relationships" xmlns:m="http://schemas.openxmlformats.org/officeDocument/2006/math" xmlns:v="urn:schemas-microsoft-com:vml" xmlns:wp="http://schemas.openxmlformats.org/drawingml/2006/wordprocessingDrawing" xmlns:w10="urn:schemas-microsoft-com:office:word" xmlns:w="http://schemas.openxmlformats.org/wordprocessingml/2006/main" xmlns:wne="http://schemas.microsoft.com/office/word/2006/wordml">
   <w:abstractNum w:abstractNumId="0">
+    <w:nsid w:val="02DD1712"/>
+    <w:multiLevelType w:val="multilevel"/>
+    <w:tmpl w:val="6D086820"/>
+    <w:lvl w:ilvl="0">
+      <w:start w:val="1"/>
+      <w:numFmt w:val="bullet"/>
+      <w:lvlText w:val=""/>
+      <w:lvlJc w:val="left"/>
+      <w:pPr>
+        <w:tabs>
+          <w:tab w:val="num" w:pos="720"/>
+        </w:tabs>
+        <w:ind w:left="720" w:hanging="360"/>
+      </w:pPr>
+      <w:rPr>
+        <w:rFonts w:ascii="Symbol" w:hAnsi="Symbol" w:hint="default"/>
+        <w:sz w:val="20"/>
+      </w:rPr>
+    </w:lvl>
+    <w:lvl w:ilvl="1" w:tentative="1">
+      <w:start w:val="1"/>
+      <w:numFmt w:val="bullet"/>
+      <w:lvlText w:val="o"/>
+      <w:lvlJc w:val="left"/>
+      <w:pPr>
+        <w:tabs>
+          <w:tab w:val="num" w:pos="1440"/>
+        </w:tabs>
+        <w:ind w:left="1440" w:hanging="360"/>
+      </w:pPr>
+      <w:rPr>
+        <w:rFonts w:ascii="Courier New" w:hAnsi="Courier New" w:hint="default"/>
+        <w:sz w:val="20"/>
+      </w:rPr>
+    </w:lvl>
+    <w:lvl w:ilvl="2" w:tentative="1">
+      <w:start w:val="1"/>
+      <w:numFmt w:val="bullet"/>
+      <w:lvlText w:val=""/>
+      <w:lvlJc w:val="left"/>
+      <w:pPr>
+        <w:tabs>
+          <w:tab w:val="num" w:pos="2160"/>
+        </w:tabs>
+        <w:ind w:left="2160" w:hanging="360"/>
+      </w:pPr>
+      <w:rPr>
+        <w:rFonts w:ascii="Wingdings" w:hAnsi="Wingdings" w:hint="default"/>
+        <w:sz w:val="20"/>
+      </w:rPr>
+    </w:lvl>
+    <w:lvl w:ilvl="3" w:tentative="1">
+      <w:start w:val="1"/>
+      <w:numFmt w:val="bullet"/>
+      <w:lvlText w:val=""/>
+      <w:lvlJc w:val="left"/>
+      <w:pPr>
+        <w:tabs>
+          <w:tab w:val="num" w:pos="2880"/>
+        </w:tabs>
+        <w:ind w:left="2880" w:hanging="360"/>
+      </w:pPr>
+      <w:rPr>
+        <w:rFonts w:ascii="Wingdings" w:hAnsi="Wingdings" w:hint="default"/>
+        <w:sz w:val="20"/>
+      </w:rPr>
+    </w:lvl>
+    <w:lvl w:ilvl="4" w:tentative="1">
+      <w:start w:val="1"/>
+      <w:numFmt w:val="bullet"/>
+      <w:lvlText w:val=""/>
+      <w:lvlJc w:val="left"/>
+      <w:pPr>
+        <w:tabs>
+          <w:tab w:val="num" w:pos="3600"/>
+        </w:tabs>
+        <w:ind w:left="3600" w:hanging="360"/>
+      </w:pPr>
+      <w:rPr>
+        <w:rFonts w:ascii="Wingdings" w:hAnsi="Wingdings" w:hint="default"/>
+        <w:sz w:val="20"/>
+      </w:rPr>
+    </w:lvl>
+    <w:lvl w:ilvl="5" w:tentative="1">
+      <w:start w:val="1"/>
+      <w:numFmt w:val="bullet"/>
+      <w:lvlText w:val=""/>
+      <w:lvlJc w:val="left"/>
+      <w:pPr>
+        <w:tabs>
+          <w:tab w:val="num" w:pos="4320"/>
+        </w:tabs>
+        <w:ind w:left="4320" w:hanging="360"/>
+      </w:pPr>
+      <w:rPr>
+        <w:rFonts w:ascii="Wingdings" w:hAnsi="Wingdings" w:hint="default"/>
+        <w:sz w:val="20"/>
+      </w:rPr>
+    </w:lvl>
+    <w:lvl w:ilvl="6" w:tentative="1">
+      <w:start w:val="1"/>
+      <w:numFmt w:val="bullet"/>
+      <w:lvlText w:val=""/>
+      <w:lvlJc w:val="left"/>
+      <w:pPr>
+        <w:tabs>
+          <w:tab w:val="num" w:pos="5040"/>
+        </w:tabs>
+        <w:ind w:left="5040" w:hanging="360"/>
+      </w:pPr>
+      <w:rPr>
+        <w:rFonts w:ascii="Wingdings" w:hAnsi="Wingdings" w:hint="default"/>
+        <w:sz w:val="20"/>
+      </w:rPr>
+    </w:lvl>
+    <w:lvl w:ilvl="7" w:tentative="1">
+      <w:start w:val="1"/>
+      <w:numFmt w:val="bullet"/>
+      <w:lvlText w:val=""/>
+      <w:lvlJc w:val="left"/>
+      <w:pPr>
+        <w:tabs>
+          <w:tab w:val="num" w:pos="5760"/>
+        </w:tabs>
+        <w:ind w:left="5760" w:hanging="360"/>
+      </w:pPr>
+      <w:rPr>
+        <w:rFonts w:ascii="Wingdings" w:hAnsi="Wingdings" w:hint="default"/>
+        <w:sz w:val="20"/>
+      </w:rPr>
+    </w:lvl>
+    <w:lvl w:ilvl="8" w:tentative="1">
+      <w:start w:val="1"/>
+      <w:numFmt w:val="bullet"/>
+      <w:lvlText w:val=""/>
+      <w:lvlJc w:val="left"/>
+      <w:pPr>
+        <w:tabs>
+          <w:tab w:val="num" w:pos="6480"/>
+        </w:tabs>
+        <w:ind w:left="6480" w:hanging="360"/>
+      </w:pPr>
+      <w:rPr>
+        <w:rFonts w:ascii="Wingdings" w:hAnsi="Wingdings" w:hint="default"/>
+        <w:sz w:val="20"/>
+      </w:rPr>
+    </w:lvl>
+  </w:abstractNum>
+  <w:abstractNum w:abstractNumId="1">
     <w:nsid w:val="0DE5323E"/>
     <w:multiLevelType w:val="multilevel"/>
     <w:tmpl w:val="45AC47CC"/>
@@ -18371,7 +21064,7 @@
       </w:rPr>
     </w:lvl>
   </w:abstractNum>
-  <w:abstractNum w:abstractNumId="1">
+  <w:abstractNum w:abstractNumId="2">
     <w:nsid w:val="16671370"/>
     <w:multiLevelType w:val="multilevel"/>
     <w:tmpl w:val="DE96A32E"/>
@@ -18520,7 +21213,7 @@
       </w:rPr>
     </w:lvl>
   </w:abstractNum>
-  <w:abstractNum w:abstractNumId="2">
+  <w:abstractNum w:abstractNumId="3">
     <w:nsid w:val="19B32950"/>
     <w:multiLevelType w:val="multilevel"/>
     <w:tmpl w:val="325434A6"/>
@@ -18669,10 +21362,10 @@
       </w:rPr>
     </w:lvl>
   </w:abstractNum>
-  <w:abstractNum w:abstractNumId="3">
-    <w:nsid w:val="1D044D01"/>
+  <w:abstractNum w:abstractNumId="4">
+    <w:nsid w:val="1A7829F7"/>
     <w:multiLevelType w:val="multilevel"/>
-    <w:tmpl w:val="D4CAD250"/>
+    <w:tmpl w:val="4CE674D8"/>
     <w:lvl w:ilvl="0">
       <w:start w:val="1"/>
       <w:numFmt w:val="bullet"/>
@@ -18818,7 +21511,305 @@
       </w:rPr>
     </w:lvl>
   </w:abstractNum>
-  <w:abstractNum w:abstractNumId="4">
+  <w:abstractNum w:abstractNumId="5">
+    <w:nsid w:val="1D044D01"/>
+    <w:multiLevelType w:val="multilevel"/>
+    <w:tmpl w:val="D4CAD250"/>
+    <w:lvl w:ilvl="0">
+      <w:start w:val="1"/>
+      <w:numFmt w:val="bullet"/>
+      <w:lvlText w:val=""/>
+      <w:lvlJc w:val="left"/>
+      <w:pPr>
+        <w:tabs>
+          <w:tab w:val="num" w:pos="720"/>
+        </w:tabs>
+        <w:ind w:left="720" w:hanging="360"/>
+      </w:pPr>
+      <w:rPr>
+        <w:rFonts w:ascii="Symbol" w:hAnsi="Symbol" w:hint="default"/>
+        <w:sz w:val="20"/>
+      </w:rPr>
+    </w:lvl>
+    <w:lvl w:ilvl="1" w:tentative="1">
+      <w:start w:val="1"/>
+      <w:numFmt w:val="bullet"/>
+      <w:lvlText w:val="o"/>
+      <w:lvlJc w:val="left"/>
+      <w:pPr>
+        <w:tabs>
+          <w:tab w:val="num" w:pos="1440"/>
+        </w:tabs>
+        <w:ind w:left="1440" w:hanging="360"/>
+      </w:pPr>
+      <w:rPr>
+        <w:rFonts w:ascii="Courier New" w:hAnsi="Courier New" w:hint="default"/>
+        <w:sz w:val="20"/>
+      </w:rPr>
+    </w:lvl>
+    <w:lvl w:ilvl="2" w:tentative="1">
+      <w:start w:val="1"/>
+      <w:numFmt w:val="bullet"/>
+      <w:lvlText w:val=""/>
+      <w:lvlJc w:val="left"/>
+      <w:pPr>
+        <w:tabs>
+          <w:tab w:val="num" w:pos="2160"/>
+        </w:tabs>
+        <w:ind w:left="2160" w:hanging="360"/>
+      </w:pPr>
+      <w:rPr>
+        <w:rFonts w:ascii="Wingdings" w:hAnsi="Wingdings" w:hint="default"/>
+        <w:sz w:val="20"/>
+      </w:rPr>
+    </w:lvl>
+    <w:lvl w:ilvl="3" w:tentative="1">
+      <w:start w:val="1"/>
+      <w:numFmt w:val="bullet"/>
+      <w:lvlText w:val=""/>
+      <w:lvlJc w:val="left"/>
+      <w:pPr>
+        <w:tabs>
+          <w:tab w:val="num" w:pos="2880"/>
+        </w:tabs>
+        <w:ind w:left="2880" w:hanging="360"/>
+      </w:pPr>
+      <w:rPr>
+        <w:rFonts w:ascii="Wingdings" w:hAnsi="Wingdings" w:hint="default"/>
+        <w:sz w:val="20"/>
+      </w:rPr>
+    </w:lvl>
+    <w:lvl w:ilvl="4" w:tentative="1">
+      <w:start w:val="1"/>
+      <w:numFmt w:val="bullet"/>
+      <w:lvlText w:val=""/>
+      <w:lvlJc w:val="left"/>
+      <w:pPr>
+        <w:tabs>
+          <w:tab w:val="num" w:pos="3600"/>
+        </w:tabs>
+        <w:ind w:left="3600" w:hanging="360"/>
+      </w:pPr>
+      <w:rPr>
+        <w:rFonts w:ascii="Wingdings" w:hAnsi="Wingdings" w:hint="default"/>
+        <w:sz w:val="20"/>
+      </w:rPr>
+    </w:lvl>
+    <w:lvl w:ilvl="5" w:tentative="1">
+      <w:start w:val="1"/>
+      <w:numFmt w:val="bullet"/>
+      <w:lvlText w:val=""/>
+      <w:lvlJc w:val="left"/>
+      <w:pPr>
+        <w:tabs>
+          <w:tab w:val="num" w:pos="4320"/>
+        </w:tabs>
+        <w:ind w:left="4320" w:hanging="360"/>
+      </w:pPr>
+      <w:rPr>
+        <w:rFonts w:ascii="Wingdings" w:hAnsi="Wingdings" w:hint="default"/>
+        <w:sz w:val="20"/>
+      </w:rPr>
+    </w:lvl>
+    <w:lvl w:ilvl="6" w:tentative="1">
+      <w:start w:val="1"/>
+      <w:numFmt w:val="bullet"/>
+      <w:lvlText w:val=""/>
+      <w:lvlJc w:val="left"/>
+      <w:pPr>
+        <w:tabs>
+          <w:tab w:val="num" w:pos="5040"/>
+        </w:tabs>
+        <w:ind w:left="5040" w:hanging="360"/>
+      </w:pPr>
+      <w:rPr>
+        <w:rFonts w:ascii="Wingdings" w:hAnsi="Wingdings" w:hint="default"/>
+        <w:sz w:val="20"/>
+      </w:rPr>
+    </w:lvl>
+    <w:lvl w:ilvl="7" w:tentative="1">
+      <w:start w:val="1"/>
+      <w:numFmt w:val="bullet"/>
+      <w:lvlText w:val=""/>
+      <w:lvlJc w:val="left"/>
+      <w:pPr>
+        <w:tabs>
+          <w:tab w:val="num" w:pos="5760"/>
+        </w:tabs>
+        <w:ind w:left="5760" w:hanging="360"/>
+      </w:pPr>
+      <w:rPr>
+        <w:rFonts w:ascii="Wingdings" w:hAnsi="Wingdings" w:hint="default"/>
+        <w:sz w:val="20"/>
+      </w:rPr>
+    </w:lvl>
+    <w:lvl w:ilvl="8" w:tentative="1">
+      <w:start w:val="1"/>
+      <w:numFmt w:val="bullet"/>
+      <w:lvlText w:val=""/>
+      <w:lvlJc w:val="left"/>
+      <w:pPr>
+        <w:tabs>
+          <w:tab w:val="num" w:pos="6480"/>
+        </w:tabs>
+        <w:ind w:left="6480" w:hanging="360"/>
+      </w:pPr>
+      <w:rPr>
+        <w:rFonts w:ascii="Wingdings" w:hAnsi="Wingdings" w:hint="default"/>
+        <w:sz w:val="20"/>
+      </w:rPr>
+    </w:lvl>
+  </w:abstractNum>
+  <w:abstractNum w:abstractNumId="6">
+    <w:nsid w:val="1DC13E8B"/>
+    <w:multiLevelType w:val="multilevel"/>
+    <w:tmpl w:val="37EE1666"/>
+    <w:lvl w:ilvl="0">
+      <w:start w:val="1"/>
+      <w:numFmt w:val="bullet"/>
+      <w:lvlText w:val=""/>
+      <w:lvlJc w:val="left"/>
+      <w:pPr>
+        <w:tabs>
+          <w:tab w:val="num" w:pos="720"/>
+        </w:tabs>
+        <w:ind w:left="720" w:hanging="360"/>
+      </w:pPr>
+      <w:rPr>
+        <w:rFonts w:ascii="Symbol" w:hAnsi="Symbol" w:hint="default"/>
+        <w:sz w:val="20"/>
+      </w:rPr>
+    </w:lvl>
+    <w:lvl w:ilvl="1" w:tentative="1">
+      <w:start w:val="1"/>
+      <w:numFmt w:val="bullet"/>
+      <w:lvlText w:val="o"/>
+      <w:lvlJc w:val="left"/>
+      <w:pPr>
+        <w:tabs>
+          <w:tab w:val="num" w:pos="1440"/>
+        </w:tabs>
+        <w:ind w:left="1440" w:hanging="360"/>
+      </w:pPr>
+      <w:rPr>
+        <w:rFonts w:ascii="Courier New" w:hAnsi="Courier New" w:hint="default"/>
+        <w:sz w:val="20"/>
+      </w:rPr>
+    </w:lvl>
+    <w:lvl w:ilvl="2" w:tentative="1">
+      <w:start w:val="1"/>
+      <w:numFmt w:val="bullet"/>
+      <w:lvlText w:val=""/>
+      <w:lvlJc w:val="left"/>
+      <w:pPr>
+        <w:tabs>
+          <w:tab w:val="num" w:pos="2160"/>
+        </w:tabs>
+        <w:ind w:left="2160" w:hanging="360"/>
+      </w:pPr>
+      <w:rPr>
+        <w:rFonts w:ascii="Wingdings" w:hAnsi="Wingdings" w:hint="default"/>
+        <w:sz w:val="20"/>
+      </w:rPr>
+    </w:lvl>
+    <w:lvl w:ilvl="3" w:tentative="1">
+      <w:start w:val="1"/>
+      <w:numFmt w:val="bullet"/>
+      <w:lvlText w:val=""/>
+      <w:lvlJc w:val="left"/>
+      <w:pPr>
+        <w:tabs>
+          <w:tab w:val="num" w:pos="2880"/>
+        </w:tabs>
+        <w:ind w:left="2880" w:hanging="360"/>
+      </w:pPr>
+      <w:rPr>
+        <w:rFonts w:ascii="Wingdings" w:hAnsi="Wingdings" w:hint="default"/>
+        <w:sz w:val="20"/>
+      </w:rPr>
+    </w:lvl>
+    <w:lvl w:ilvl="4" w:tentative="1">
+      <w:start w:val="1"/>
+      <w:numFmt w:val="bullet"/>
+      <w:lvlText w:val=""/>
+      <w:lvlJc w:val="left"/>
+      <w:pPr>
+        <w:tabs>
+          <w:tab w:val="num" w:pos="3600"/>
+        </w:tabs>
+        <w:ind w:left="3600" w:hanging="360"/>
+      </w:pPr>
+      <w:rPr>
+        <w:rFonts w:ascii="Wingdings" w:hAnsi="Wingdings" w:hint="default"/>
+        <w:sz w:val="20"/>
+      </w:rPr>
+    </w:lvl>
+    <w:lvl w:ilvl="5" w:tentative="1">
+      <w:start w:val="1"/>
+      <w:numFmt w:val="bullet"/>
+      <w:lvlText w:val=""/>
+      <w:lvlJc w:val="left"/>
+      <w:pPr>
+        <w:tabs>
+          <w:tab w:val="num" w:pos="4320"/>
+        </w:tabs>
+        <w:ind w:left="4320" w:hanging="360"/>
+      </w:pPr>
+      <w:rPr>
+        <w:rFonts w:ascii="Wingdings" w:hAnsi="Wingdings" w:hint="default"/>
+        <w:sz w:val="20"/>
+      </w:rPr>
+    </w:lvl>
+    <w:lvl w:ilvl="6" w:tentative="1">
+      <w:start w:val="1"/>
+      <w:numFmt w:val="bullet"/>
+      <w:lvlText w:val=""/>
+      <w:lvlJc w:val="left"/>
+      <w:pPr>
+        <w:tabs>
+          <w:tab w:val="num" w:pos="5040"/>
+        </w:tabs>
+        <w:ind w:left="5040" w:hanging="360"/>
+      </w:pPr>
+      <w:rPr>
+        <w:rFonts w:ascii="Wingdings" w:hAnsi="Wingdings" w:hint="default"/>
+        <w:sz w:val="20"/>
+      </w:rPr>
+    </w:lvl>
+    <w:lvl w:ilvl="7" w:tentative="1">
+      <w:start w:val="1"/>
+      <w:numFmt w:val="bullet"/>
+      <w:lvlText w:val=""/>
+      <w:lvlJc w:val="left"/>
+      <w:pPr>
+        <w:tabs>
+          <w:tab w:val="num" w:pos="5760"/>
+        </w:tabs>
+        <w:ind w:left="5760" w:hanging="360"/>
+      </w:pPr>
+      <w:rPr>
+        <w:rFonts w:ascii="Wingdings" w:hAnsi="Wingdings" w:hint="default"/>
+        <w:sz w:val="20"/>
+      </w:rPr>
+    </w:lvl>
+    <w:lvl w:ilvl="8" w:tentative="1">
+      <w:start w:val="1"/>
+      <w:numFmt w:val="bullet"/>
+      <w:lvlText w:val=""/>
+      <w:lvlJc w:val="left"/>
+      <w:pPr>
+        <w:tabs>
+          <w:tab w:val="num" w:pos="6480"/>
+        </w:tabs>
+        <w:ind w:left="6480" w:hanging="360"/>
+      </w:pPr>
+      <w:rPr>
+        <w:rFonts w:ascii="Wingdings" w:hAnsi="Wingdings" w:hint="default"/>
+        <w:sz w:val="20"/>
+      </w:rPr>
+    </w:lvl>
+  </w:abstractNum>
+  <w:abstractNum w:abstractNumId="7">
     <w:nsid w:val="22694F58"/>
     <w:multiLevelType w:val="multilevel"/>
     <w:tmpl w:val="4AC00CAC"/>
@@ -18967,7 +21958,7 @@
       </w:rPr>
     </w:lvl>
   </w:abstractNum>
-  <w:abstractNum w:abstractNumId="5">
+  <w:abstractNum w:abstractNumId="8">
     <w:nsid w:val="392E5FDE"/>
     <w:multiLevelType w:val="multilevel"/>
     <w:tmpl w:val="31341736"/>
@@ -19116,7 +22107,7 @@
       </w:rPr>
     </w:lvl>
   </w:abstractNum>
-  <w:abstractNum w:abstractNumId="6">
+  <w:abstractNum w:abstractNumId="9">
     <w:nsid w:val="40FA7B2C"/>
     <w:multiLevelType w:val="multilevel"/>
     <w:tmpl w:val="32229A16"/>
@@ -19265,7 +22256,124 @@
       </w:rPr>
     </w:lvl>
   </w:abstractNum>
-  <w:abstractNum w:abstractNumId="7">
+  <w:abstractNum w:abstractNumId="10">
+    <w:nsid w:val="47223471"/>
+    <w:multiLevelType w:val="multilevel"/>
+    <w:tmpl w:val="FC6E9B8C"/>
+    <w:lvl w:ilvl="0">
+      <w:start w:val="1"/>
+      <w:numFmt w:val="decimal"/>
+      <w:lvlText w:val="%1."/>
+      <w:lvlJc w:val="left"/>
+      <w:pPr>
+        <w:tabs>
+          <w:tab w:val="num" w:pos="720"/>
+        </w:tabs>
+        <w:ind w:left="720" w:hanging="360"/>
+      </w:pPr>
+    </w:lvl>
+    <w:lvl w:ilvl="1">
+      <w:start w:val="1"/>
+      <w:numFmt w:val="bullet"/>
+      <w:lvlText w:val="o"/>
+      <w:lvlJc w:val="left"/>
+      <w:pPr>
+        <w:tabs>
+          <w:tab w:val="num" w:pos="1440"/>
+        </w:tabs>
+        <w:ind w:left="1440" w:hanging="360"/>
+      </w:pPr>
+      <w:rPr>
+        <w:rFonts w:ascii="Courier New" w:hAnsi="Courier New" w:hint="default"/>
+        <w:sz w:val="20"/>
+      </w:rPr>
+    </w:lvl>
+    <w:lvl w:ilvl="2" w:tentative="1">
+      <w:start w:val="1"/>
+      <w:numFmt w:val="decimal"/>
+      <w:lvlText w:val="%3."/>
+      <w:lvlJc w:val="left"/>
+      <w:pPr>
+        <w:tabs>
+          <w:tab w:val="num" w:pos="2160"/>
+        </w:tabs>
+        <w:ind w:left="2160" w:hanging="360"/>
+      </w:pPr>
+    </w:lvl>
+    <w:lvl w:ilvl="3" w:tentative="1">
+      <w:start w:val="1"/>
+      <w:numFmt w:val="decimal"/>
+      <w:lvlText w:val="%4."/>
+      <w:lvlJc w:val="left"/>
+      <w:pPr>
+        <w:tabs>
+          <w:tab w:val="num" w:pos="2880"/>
+        </w:tabs>
+        <w:ind w:left="2880" w:hanging="360"/>
+      </w:pPr>
+    </w:lvl>
+    <w:lvl w:ilvl="4" w:tentative="1">
+      <w:start w:val="1"/>
+      <w:numFmt w:val="decimal"/>
+      <w:lvlText w:val="%5."/>
+      <w:lvlJc w:val="left"/>
+      <w:pPr>
+        <w:tabs>
+          <w:tab w:val="num" w:pos="3600"/>
+        </w:tabs>
+        <w:ind w:left="3600" w:hanging="360"/>
+      </w:pPr>
+    </w:lvl>
+    <w:lvl w:ilvl="5" w:tentative="1">
+      <w:start w:val="1"/>
+      <w:numFmt w:val="decimal"/>
+      <w:lvlText w:val="%6."/>
+      <w:lvlJc w:val="left"/>
+      <w:pPr>
+        <w:tabs>
+          <w:tab w:val="num" w:pos="4320"/>
+        </w:tabs>
+        <w:ind w:left="4320" w:hanging="360"/>
+      </w:pPr>
+    </w:lvl>
+    <w:lvl w:ilvl="6" w:tentative="1">
+      <w:start w:val="1"/>
+      <w:numFmt w:val="decimal"/>
+      <w:lvlText w:val="%7."/>
+      <w:lvlJc w:val="left"/>
+      <w:pPr>
+        <w:tabs>
+          <w:tab w:val="num" w:pos="5040"/>
+        </w:tabs>
+        <w:ind w:left="5040" w:hanging="360"/>
+      </w:pPr>
+    </w:lvl>
+    <w:lvl w:ilvl="7" w:tentative="1">
+      <w:start w:val="1"/>
+      <w:numFmt w:val="decimal"/>
+      <w:lvlText w:val="%8."/>
+      <w:lvlJc w:val="left"/>
+      <w:pPr>
+        <w:tabs>
+          <w:tab w:val="num" w:pos="5760"/>
+        </w:tabs>
+        <w:ind w:left="5760" w:hanging="360"/>
+      </w:pPr>
+    </w:lvl>
+    <w:lvl w:ilvl="8" w:tentative="1">
+      <w:start w:val="1"/>
+      <w:numFmt w:val="decimal"/>
+      <w:lvlText w:val="%9."/>
+      <w:lvlJc w:val="left"/>
+      <w:pPr>
+        <w:tabs>
+          <w:tab w:val="num" w:pos="6480"/>
+        </w:tabs>
+        <w:ind w:left="6480" w:hanging="360"/>
+      </w:pPr>
+    </w:lvl>
+  </w:abstractNum>
+  <w:abstractNum w:abstractNumId="11">
     <w:nsid w:val="4A474BF3"/>
     <w:multiLevelType w:val="multilevel"/>
     <w:tmpl w:val="ED06A818"/>
@@ -19414,7 +22522,7 @@
       </w:rPr>
     </w:lvl>
   </w:abstractNum>
-  <w:abstractNum w:abstractNumId="8">
+  <w:abstractNum w:abstractNumId="12">
     <w:nsid w:val="5AB63202"/>
     <w:multiLevelType w:val="multilevel"/>
     <w:tmpl w:val="74148E8E"/>
@@ -19563,10 +22671,10 @@
       </w:rPr>
     </w:lvl>
   </w:abstractNum>
-  <w:abstractNum w:abstractNumId="9">
-    <w:nsid w:val="67F57D3E"/>
+  <w:abstractNum w:abstractNumId="13">
+    <w:nsid w:val="60183E8F"/>
     <w:multiLevelType w:val="multilevel"/>
-    <w:tmpl w:val="EC90F186"/>
+    <w:tmpl w:val="50FC295A"/>
     <w:lvl w:ilvl="0">
       <w:start w:val="1"/>
       <w:numFmt w:val="bullet"/>
@@ -19712,35 +22820,319 @@
       </w:rPr>
     </w:lvl>
   </w:abstractNum>
+  <w:abstractNum w:abstractNumId="14">
+    <w:nsid w:val="602779D3"/>
+    <w:multiLevelType w:val="multilevel"/>
+    <w:tmpl w:val="CC58E076"/>
+    <w:lvl w:ilvl="0">
+      <w:start w:val="1"/>
+      <w:numFmt w:val="decimal"/>
+      <w:lvlText w:val="%1."/>
+      <w:lvlJc w:val="left"/>
+      <w:pPr>
+        <w:tabs>
+          <w:tab w:val="num" w:pos="720"/>
+        </w:tabs>
+        <w:ind w:left="720" w:hanging="360"/>
+      </w:pPr>
+    </w:lvl>
+    <w:lvl w:ilvl="1">
+      <w:start w:val="1"/>
+      <w:numFmt w:val="bullet"/>
+      <w:lvlText w:val="o"/>
+      <w:lvlJc w:val="left"/>
+      <w:pPr>
+        <w:tabs>
+          <w:tab w:val="num" w:pos="1440"/>
+        </w:tabs>
+        <w:ind w:left="1440" w:hanging="360"/>
+      </w:pPr>
+      <w:rPr>
+        <w:rFonts w:ascii="Courier New" w:hAnsi="Courier New" w:hint="default"/>
+        <w:sz w:val="20"/>
+      </w:rPr>
+    </w:lvl>
+    <w:lvl w:ilvl="2" w:tentative="1">
+      <w:start w:val="1"/>
+      <w:numFmt w:val="decimal"/>
+      <w:lvlText w:val="%3."/>
+      <w:lvlJc w:val="left"/>
+      <w:pPr>
+        <w:tabs>
+          <w:tab w:val="num" w:pos="2160"/>
+        </w:tabs>
+        <w:ind w:left="2160" w:hanging="360"/>
+      </w:pPr>
+    </w:lvl>
+    <w:lvl w:ilvl="3" w:tentative="1">
+      <w:start w:val="1"/>
+      <w:numFmt w:val="decimal"/>
+      <w:lvlText w:val="%4."/>
+      <w:lvlJc w:val="left"/>
+      <w:pPr>
+        <w:tabs>
+          <w:tab w:val="num" w:pos="2880"/>
+        </w:tabs>
+        <w:ind w:left="2880" w:hanging="360"/>
+      </w:pPr>
+    </w:lvl>
+    <w:lvl w:ilvl="4" w:tentative="1">
+      <w:start w:val="1"/>
+      <w:numFmt w:val="decimal"/>
+      <w:lvlText w:val="%5."/>
+      <w:lvlJc w:val="left"/>
+      <w:pPr>
+        <w:tabs>
+          <w:tab w:val="num" w:pos="3600"/>
+        </w:tabs>
+        <w:ind w:left="3600" w:hanging="360"/>
+      </w:pPr>
+    </w:lvl>
+    <w:lvl w:ilvl="5" w:tentative="1">
+      <w:start w:val="1"/>
+      <w:numFmt w:val="decimal"/>
+      <w:lvlText w:val="%6."/>
+      <w:lvlJc w:val="left"/>
+      <w:pPr>
+        <w:tabs>
+          <w:tab w:val="num" w:pos="4320"/>
+        </w:tabs>
+        <w:ind w:left="4320" w:hanging="360"/>
+      </w:pPr>
+    </w:lvl>
+    <w:lvl w:ilvl="6" w:tentative="1">
+      <w:start w:val="1"/>
+      <w:numFmt w:val="decimal"/>
+      <w:lvlText w:val="%7."/>
+      <w:lvlJc w:val="left"/>
+      <w:pPr>
+        <w:tabs>
+          <w:tab w:val="num" w:pos="5040"/>
+        </w:tabs>
+        <w:ind w:left="5040" w:hanging="360"/>
+      </w:pPr>
+    </w:lvl>
+    <w:lvl w:ilvl="7" w:tentative="1">
+      <w:start w:val="1"/>
+      <w:numFmt w:val="decimal"/>
+      <w:lvlText w:val="%8."/>
+      <w:lvlJc w:val="left"/>
+      <w:pPr>
+        <w:tabs>
+          <w:tab w:val="num" w:pos="5760"/>
+        </w:tabs>
+        <w:ind w:left="5760" w:hanging="360"/>
+      </w:pPr>
+    </w:lvl>
+    <w:lvl w:ilvl="8" w:tentative="1">
+      <w:start w:val="1"/>
+      <w:numFmt w:val="decimal"/>
+      <w:lvlText w:val="%9."/>
+      <w:lvlJc w:val="left"/>
+      <w:pPr>
+        <w:tabs>
+          <w:tab w:val="num" w:pos="6480"/>
+        </w:tabs>
+        <w:ind w:left="6480" w:hanging="360"/>
+      </w:pPr>
+    </w:lvl>
+  </w:abstractNum>
+  <w:abstractNum w:abstractNumId="15">
+    <w:nsid w:val="67F57D3E"/>
+    <w:multiLevelType w:val="multilevel"/>
+    <w:tmpl w:val="EC90F186"/>
+    <w:lvl w:ilvl="0">
+      <w:start w:val="1"/>
+      <w:numFmt w:val="bullet"/>
+      <w:lvlText w:val=""/>
+      <w:lvlJc w:val="left"/>
+      <w:pPr>
+        <w:tabs>
+          <w:tab w:val="num" w:pos="720"/>
+        </w:tabs>
+        <w:ind w:left="720" w:hanging="360"/>
+      </w:pPr>
+      <w:rPr>
+        <w:rFonts w:ascii="Symbol" w:hAnsi="Symbol" w:hint="default"/>
+        <w:sz w:val="20"/>
+      </w:rPr>
+    </w:lvl>
+    <w:lvl w:ilvl="1" w:tentative="1">
+      <w:start w:val="1"/>
+      <w:numFmt w:val="bullet"/>
+      <w:lvlText w:val="o"/>
+      <w:lvlJc w:val="left"/>
+      <w:pPr>
+        <w:tabs>
+          <w:tab w:val="num" w:pos="1440"/>
+        </w:tabs>
+        <w:ind w:left="1440" w:hanging="360"/>
+      </w:pPr>
+      <w:rPr>
+        <w:rFonts w:ascii="Courier New" w:hAnsi="Courier New" w:hint="default"/>
+        <w:sz w:val="20"/>
+      </w:rPr>
+    </w:lvl>
+    <w:lvl w:ilvl="2" w:tentative="1">
+      <w:start w:val="1"/>
+      <w:numFmt w:val="bullet"/>
+      <w:lvlText w:val=""/>
+      <w:lvlJc w:val="left"/>
+      <w:pPr>
+        <w:tabs>
+          <w:tab w:val="num" w:pos="2160"/>
+        </w:tabs>
+        <w:ind w:left="2160" w:hanging="360"/>
+      </w:pPr>
+      <w:rPr>
+        <w:rFonts w:ascii="Wingdings" w:hAnsi="Wingdings" w:hint="default"/>
+        <w:sz w:val="20"/>
+      </w:rPr>
+    </w:lvl>
+    <w:lvl w:ilvl="3" w:tentative="1">
+      <w:start w:val="1"/>
+      <w:numFmt w:val="bullet"/>
+      <w:lvlText w:val=""/>
+      <w:lvlJc w:val="left"/>
+      <w:pPr>
+        <w:tabs>
+          <w:tab w:val="num" w:pos="2880"/>
+        </w:tabs>
+        <w:ind w:left="2880" w:hanging="360"/>
+      </w:pPr>
+      <w:rPr>
+        <w:rFonts w:ascii="Wingdings" w:hAnsi="Wingdings" w:hint="default"/>
+        <w:sz w:val="20"/>
+      </w:rPr>
+    </w:lvl>
+    <w:lvl w:ilvl="4" w:tentative="1">
+      <w:start w:val="1"/>
+      <w:numFmt w:val="bullet"/>
+      <w:lvlText w:val=""/>
+      <w:lvlJc w:val="left"/>
+      <w:pPr>
+        <w:tabs>
+          <w:tab w:val="num" w:pos="3600"/>
+        </w:tabs>
+        <w:ind w:left="3600" w:hanging="360"/>
+      </w:pPr>
+      <w:rPr>
+        <w:rFonts w:ascii="Wingdings" w:hAnsi="Wingdings" w:hint="default"/>
+        <w:sz w:val="20"/>
+      </w:rPr>
+    </w:lvl>
+    <w:lvl w:ilvl="5" w:tentative="1">
+      <w:start w:val="1"/>
+      <w:numFmt w:val="bullet"/>
+      <w:lvlText w:val=""/>
+      <w:lvlJc w:val="left"/>
+      <w:pPr>
+        <w:tabs>
+          <w:tab w:val="num" w:pos="4320"/>
+        </w:tabs>
+        <w:ind w:left="4320" w:hanging="360"/>
+      </w:pPr>
+      <w:rPr>
+        <w:rFonts w:ascii="Wingdings" w:hAnsi="Wingdings" w:hint="default"/>
+        <w:sz w:val="20"/>
+      </w:rPr>
+    </w:lvl>
+    <w:lvl w:ilvl="6" w:tentative="1">
+      <w:start w:val="1"/>
+      <w:numFmt w:val="bullet"/>
+      <w:lvlText w:val=""/>
+      <w:lvlJc w:val="left"/>
+      <w:pPr>
+        <w:tabs>
+          <w:tab w:val="num" w:pos="5040"/>
+        </w:tabs>
+        <w:ind w:left="5040" w:hanging="360"/>
+      </w:pPr>
+      <w:rPr>
+        <w:rFonts w:ascii="Wingdings" w:hAnsi="Wingdings" w:hint="default"/>
+        <w:sz w:val="20"/>
+      </w:rPr>
+    </w:lvl>
+    <w:lvl w:ilvl="7" w:tentative="1">
+      <w:start w:val="1"/>
+      <w:numFmt w:val="bullet"/>
+      <w:lvlText w:val=""/>
+      <w:lvlJc w:val="left"/>
+      <w:pPr>
+        <w:tabs>
+          <w:tab w:val="num" w:pos="5760"/>
+        </w:tabs>
+        <w:ind w:left="5760" w:hanging="360"/>
+      </w:pPr>
+      <w:rPr>
+        <w:rFonts w:ascii="Wingdings" w:hAnsi="Wingdings" w:hint="default"/>
+        <w:sz w:val="20"/>
+      </w:rPr>
+    </w:lvl>
+    <w:lvl w:ilvl="8" w:tentative="1">
+      <w:start w:val="1"/>
+      <w:numFmt w:val="bullet"/>
+      <w:lvlText w:val=""/>
+      <w:lvlJc w:val="left"/>
+      <w:pPr>
+        <w:tabs>
+          <w:tab w:val="num" w:pos="6480"/>
+        </w:tabs>
+        <w:ind w:left="6480" w:hanging="360"/>
+      </w:pPr>
+      <w:rPr>
+        <w:rFonts w:ascii="Wingdings" w:hAnsi="Wingdings" w:hint="default"/>
+        <w:sz w:val="20"/>
+      </w:rPr>
+    </w:lvl>
+  </w:abstractNum>
   <w:num w:numId="1">
+    <w:abstractNumId w:val="12"/>
+  </w:num>
+  <w:num w:numId="2">
+    <w:abstractNumId w:val="9"/>
+  </w:num>
+  <w:num w:numId="3">
+    <w:abstractNumId w:val="1"/>
+  </w:num>
+  <w:num w:numId="4">
+    <w:abstractNumId w:val="15"/>
+  </w:num>
+  <w:num w:numId="5">
+    <w:abstractNumId w:val="2"/>
+  </w:num>
+  <w:num w:numId="6">
     <w:abstractNumId w:val="8"/>
   </w:num>
-  <w:num w:numId="2">
+  <w:num w:numId="7">
+    <w:abstractNumId w:val="3"/>
+  </w:num>
+  <w:num w:numId="8">
+    <w:abstractNumId w:val="7"/>
+  </w:num>
+  <w:num w:numId="9">
+    <w:abstractNumId w:val="11"/>
+  </w:num>
+  <w:num w:numId="10">
+    <w:abstractNumId w:val="5"/>
+  </w:num>
+  <w:num w:numId="11">
     <w:abstractNumId w:val="6"/>
   </w:num>
-  <w:num w:numId="3">
+  <w:num w:numId="12">
+    <w:abstractNumId w:val="14"/>
+  </w:num>
+  <w:num w:numId="13">
+    <w:abstractNumId w:val="13"/>
+  </w:num>
+  <w:num w:numId="14">
+    <w:abstractNumId w:val="4"/>
+  </w:num>
+  <w:num w:numId="15">
     <w:abstractNumId w:val="0"/>
   </w:num>
-  <w:num w:numId="4">
-    <w:abstractNumId w:val="9"/>
-  </w:num>
-  <w:num w:numId="5">
-    <w:abstractNumId w:val="1"/>
-  </w:num>
-  <w:num w:numId="6">
-    <w:abstractNumId w:val="5"/>
-  </w:num>
-  <w:num w:numId="7">
-    <w:abstractNumId w:val="2"/>
-  </w:num>
-  <w:num w:numId="8">
-    <w:abstractNumId w:val="4"/>
-  </w:num>
-  <w:num w:numId="9">
-    <w:abstractNumId w:val="7"/>
-  </w:num>
-  <w:num w:numId="10">
-    <w:abstractNumId w:val="3"/>
+  <w:num w:numId="16">
+    <w:abstractNumId w:val="10"/>
   </w:num>
 </w:numbering>
 </file>
@@ -19965,6 +23357,31 @@
       <w:sz w:val="27"/>
       <w:szCs w:val="27"/>
       <w:lang w:eastAsia="en-GB"/>
+    </w:rPr>
+  </w:style>
+  <w:style w:type="paragraph" w:styleId="Heading4">
+    <w:name w:val="heading 4"/>
+    <w:basedOn w:val="Normal"/>
+    <w:next w:val="Normal"/>
+    <w:link w:val="Heading4Char"/>
+    <w:uiPriority w:val="9"/>
+    <w:semiHidden/>
+    <w:unhideWhenUsed/>
+    <w:qFormat/>
+    <w:rsid w:val="00C6099D"/>
+    <w:pPr>
+      <w:keepNext/>
+      <w:keepLines/>
+      <w:spacing w:before="200" w:after="0"/>
+      <w:outlineLvl w:val="3"/>
+    </w:pPr>
+    <w:rPr>
+      <w:rFonts w:asciiTheme="majorHAnsi" w:eastAsiaTheme="majorEastAsia" w:hAnsiTheme="majorHAnsi" w:cstheme="majorBidi"/>
+      <w:b/>
+      <w:bCs/>
+      <w:i/>
+      <w:iCs/>
+      <w:color w:val="4F81BD" w:themeColor="accent1"/>
     </w:rPr>
   </w:style>
   <w:style w:type="character" w:default="1" w:styleId="DefaultParagraphFont">
@@ -20227,6 +23644,101 @@
     <w:name w:val="hljs-keyword"/>
     <w:basedOn w:val="DefaultParagraphFont"/>
     <w:rsid w:val="00881E1F"/>
+  </w:style>
+  <w:style w:type="character" w:customStyle="1" w:styleId="Heading4Char">
+    <w:name w:val="Heading 4 Char"/>
+    <w:basedOn w:val="DefaultParagraphFont"/>
+    <w:link w:val="Heading4"/>
+    <w:uiPriority w:val="9"/>
+    <w:semiHidden/>
+    <w:rsid w:val="00C6099D"/>
+    <w:rPr>
+      <w:rFonts w:asciiTheme="majorHAnsi" w:eastAsiaTheme="majorEastAsia" w:hAnsiTheme="majorHAnsi" w:cstheme="majorBidi"/>
+      <w:b/>
+      <w:bCs/>
+      <w:i/>
+      <w:iCs/>
+      <w:color w:val="4F81BD" w:themeColor="accent1"/>
+    </w:rPr>
+  </w:style>
+  <w:style w:type="character" w:customStyle="1" w:styleId="ng-tns-c2320500586-408">
+    <w:name w:val="ng-tns-c2320500586-408"/>
+    <w:basedOn w:val="DefaultParagraphFont"/>
+    <w:rsid w:val="00C6099D"/>
+  </w:style>
+  <w:style w:type="character" w:customStyle="1" w:styleId="ng-tns-c2320500586-409">
+    <w:name w:val="ng-tns-c2320500586-409"/>
+    <w:basedOn w:val="DefaultParagraphFont"/>
+    <w:rsid w:val="00C6099D"/>
+  </w:style>
+  <w:style w:type="character" w:customStyle="1" w:styleId="ng-tns-c2320500586-410">
+    <w:name w:val="ng-tns-c2320500586-410"/>
+    <w:basedOn w:val="DefaultParagraphFont"/>
+    <w:rsid w:val="00C6099D"/>
+  </w:style>
+  <w:style w:type="character" w:customStyle="1" w:styleId="ng-tns-c2320500586-411">
+    <w:name w:val="ng-tns-c2320500586-411"/>
+    <w:basedOn w:val="DefaultParagraphFont"/>
+    <w:rsid w:val="00C6099D"/>
+  </w:style>
+  <w:style w:type="character" w:customStyle="1" w:styleId="ng-tns-c2320500586-412">
+    <w:name w:val="ng-tns-c2320500586-412"/>
+    <w:basedOn w:val="DefaultParagraphFont"/>
+    <w:rsid w:val="00C6099D"/>
+  </w:style>
+  <w:style w:type="character" w:customStyle="1" w:styleId="ng-tns-c2320500586-413">
+    <w:name w:val="ng-tns-c2320500586-413"/>
+    <w:basedOn w:val="DefaultParagraphFont"/>
+    <w:rsid w:val="00C6099D"/>
+  </w:style>
+  <w:style w:type="character" w:customStyle="1" w:styleId="ng-tns-c2320500586-414">
+    <w:name w:val="ng-tns-c2320500586-414"/>
+    <w:basedOn w:val="DefaultParagraphFont"/>
+    <w:rsid w:val="00C6099D"/>
+  </w:style>
+  <w:style w:type="character" w:customStyle="1" w:styleId="ng-tns-c2320500586-415">
+    <w:name w:val="ng-tns-c2320500586-415"/>
+    <w:basedOn w:val="DefaultParagraphFont"/>
+    <w:rsid w:val="00C6099D"/>
+  </w:style>
+  <w:style w:type="character" w:customStyle="1" w:styleId="ng-tns-c2320500586-416">
+    <w:name w:val="ng-tns-c2320500586-416"/>
+    <w:basedOn w:val="DefaultParagraphFont"/>
+    <w:rsid w:val="00C6099D"/>
+  </w:style>
+  <w:style w:type="character" w:customStyle="1" w:styleId="mdc-buttonlabel">
+    <w:name w:val="mdc-button__label"/>
+    <w:basedOn w:val="DefaultParagraphFont"/>
+    <w:rsid w:val="00C6099D"/>
+  </w:style>
+  <w:style w:type="paragraph" w:customStyle="1" w:styleId="query-text-line">
+    <w:name w:val="query-text-line"/>
+    <w:basedOn w:val="Normal"/>
+    <w:rsid w:val="00C6099D"/>
+    <w:pPr>
+      <w:spacing w:before="100" w:beforeAutospacing="1" w:after="100" w:afterAutospacing="1" w:line="240" w:lineRule="auto"/>
+    </w:pPr>
+    <w:rPr>
+      <w:rFonts w:ascii="Times New Roman" w:eastAsia="Times New Roman" w:hAnsi="Times New Roman" w:cs="Times New Roman"/>
+      <w:sz w:val="24"/>
+      <w:szCs w:val="24"/>
+      <w:lang w:eastAsia="en-GB"/>
+    </w:rPr>
+  </w:style>
+  <w:style w:type="character" w:customStyle="1" w:styleId="ng-tns-c4180783443-421">
+    <w:name w:val="ng-tns-c4180783443-421"/>
+    <w:basedOn w:val="DefaultParagraphFont"/>
+    <w:rsid w:val="00C6099D"/>
+  </w:style>
+  <w:style w:type="character" w:customStyle="1" w:styleId="citation-5">
+    <w:name w:val="citation-5"/>
+    <w:basedOn w:val="DefaultParagraphFont"/>
+    <w:rsid w:val="00C6099D"/>
+  </w:style>
+  <w:style w:type="character" w:customStyle="1" w:styleId="citation-4">
+    <w:name w:val="citation-4"/>
+    <w:basedOn w:val="DefaultParagraphFont"/>
+    <w:rsid w:val="00C6099D"/>
   </w:style>
 </w:styles>
 </file>
